--- a/furikaeri/关于压力测试系统的开发总结.docx
+++ b/furikaeri/关于压力测试系统的开发总结.docx
@@ -2208,7 +2208,33 @@
           <w:sz w:val="22"/>
           <w:lang w:eastAsia="zh-CN"/>
         </w:rPr>
-        <w:t>此项目，共花费我人工</w:t>
+        <w:t>此项目，</w:t>
+      </w:r>
+      <w:r>
+        <w:rPr>
+          <w:rFonts w:eastAsia="DengXian" w:hint="eastAsia"/>
+          <w:sz w:val="22"/>
+          <w:lang w:eastAsia="zh-CN"/>
+        </w:rPr>
+        <w:t>加上前期</w:t>
+      </w:r>
+      <w:bookmarkStart w:id="0" w:name="_GoBack"/>
+      <w:bookmarkEnd w:id="0"/>
+      <w:r>
+        <w:rPr>
+          <w:rFonts w:eastAsia="DengXian" w:hint="eastAsia"/>
+          <w:sz w:val="22"/>
+          <w:lang w:eastAsia="zh-CN"/>
+        </w:rPr>
+        <w:t>调研</w:t>
+      </w:r>
+      <w:r>
+        <w:rPr>
+          <w:rFonts w:eastAsia="DengXian" w:hint="eastAsia"/>
+          <w:sz w:val="22"/>
+          <w:lang w:eastAsia="zh-CN"/>
+        </w:rPr>
+        <w:t>共花费我人工</w:t>
       </w:r>
       <w:r>
         <w:rPr>
@@ -2240,7 +2266,15 @@
           <w:sz w:val="22"/>
           <w:lang w:eastAsia="zh-CN"/>
         </w:rPr>
-        <w:t>。相当于</w:t>
+        <w:t>，</w:t>
+      </w:r>
+      <w:r>
+        <w:rPr>
+          <w:rFonts w:eastAsia="DengXian" w:hint="eastAsia"/>
+          <w:sz w:val="22"/>
+          <w:lang w:eastAsia="zh-CN"/>
+        </w:rPr>
+        <w:t>相当于</w:t>
       </w:r>
       <w:r>
         <w:rPr>
@@ -2468,8 +2502,8 @@
         <w:t>一览：</w:t>
       </w:r>
     </w:p>
-    <w:bookmarkStart w:id="0" w:name="_MON_1690985755"/>
-    <w:bookmarkEnd w:id="0"/>
+    <w:bookmarkStart w:id="1" w:name="_MON_1690985755"/>
+    <w:bookmarkEnd w:id="1"/>
     <w:p>
       <w:pPr>
         <w:ind w:firstLine="220"/>
@@ -2514,7 +2548,7 @@
           <v:shape id="_x0000_i1025" type="#_x0000_t75" style="width:77.25pt;height:53.25pt" o:ole="">
             <v:imagedata r:id="rId9" o:title=""/>
           </v:shape>
-          <o:OLEObject Type="Embed" ProgID="Excel.Sheet.12" ShapeID="_x0000_i1025" DrawAspect="Icon" ObjectID="_1690987051" r:id="rId10"/>
+          <o:OLEObject Type="Embed" ProgID="Excel.Sheet.12" ShapeID="_x0000_i1025" DrawAspect="Icon" ObjectID="_1690991159" r:id="rId10"/>
         </w:object>
       </w:r>
     </w:p>
@@ -5901,7 +5935,7 @@
       <w:pPr>
         <w:ind w:firstLine="220"/>
         <w:rPr>
-          <w:rFonts w:eastAsia="DengXian" w:hint="eastAsia"/>
+          <w:rFonts w:eastAsia="DengXian"/>
           <w:color w:val="345EBC"/>
           <w:sz w:val="20"/>
           <w:szCs w:val="20"/>
@@ -7080,7 +7114,7 @@
       <w:pPr>
         <w:ind w:firstLine="220"/>
         <w:rPr>
-          <w:rFonts w:eastAsia="DengXian" w:hint="eastAsia"/>
+          <w:rFonts w:eastAsia="DengXian"/>
           <w:color w:val="345EBC"/>
           <w:sz w:val="20"/>
           <w:szCs w:val="20"/>
@@ -8276,7 +8310,7 @@
       <w:pPr>
         <w:ind w:firstLine="440"/>
         <w:rPr>
-          <w:rFonts w:eastAsia="DengXian" w:hint="eastAsia"/>
+          <w:rFonts w:eastAsia="DengXian"/>
           <w:sz w:val="22"/>
           <w:lang w:eastAsia="zh-CN"/>
         </w:rPr>
@@ -8323,7 +8357,7 @@
         <w:pStyle w:val="a3"/>
         <w:ind w:left="800"/>
         <w:rPr>
-          <w:rFonts w:eastAsia="DengXian" w:hint="eastAsia"/>
+          <w:rFonts w:eastAsia="DengXian"/>
           <w:b/>
           <w:sz w:val="24"/>
           <w:szCs w:val="24"/>
@@ -10443,8 +10477,6 @@
         </w:rPr>
         <w:t xml:space="preserve">); </w:t>
       </w:r>
-      <w:bookmarkStart w:id="1" w:name="_GoBack"/>
-      <w:bookmarkEnd w:id="1"/>
     </w:p>
     <w:p>
       <w:pPr>
@@ -11029,25 +11061,13 @@
         <w:adjustRightInd w:val="0"/>
         <w:jc w:val="left"/>
         <w:rPr>
-          <w:rFonts w:ascii="ＭＳ ゴシック" w:eastAsia="ＭＳ ゴシック" w:cs="ＭＳ ゴシック" w:hint="eastAsia"/>
-          <w:color w:val="000000"/>
-          <w:kern w:val="0"/>
-          <w:sz w:val="19"/>
-          <w:szCs w:val="19"/>
-        </w:rPr>
-      </w:pPr>
-      <w:r>
-        <w:rPr>
           <w:rFonts w:ascii="ＭＳ ゴシック" w:eastAsia="ＭＳ ゴシック" w:cs="ＭＳ ゴシック"/>
           <w:color w:val="000000"/>
           <w:kern w:val="0"/>
           <w:sz w:val="19"/>
           <w:szCs w:val="19"/>
         </w:rPr>
-        <w:t xml:space="preserve">            </w:t>
-      </w:r>
-      <w:proofErr w:type="spellStart"/>
-      <w:proofErr w:type="gramStart"/>
+      </w:pPr>
       <w:r>
         <w:rPr>
           <w:rFonts w:ascii="ＭＳ ゴシック" w:eastAsia="ＭＳ ゴシック" w:cs="ＭＳ ゴシック"/>
@@ -11056,10 +11076,10 @@
           <w:sz w:val="19"/>
           <w:szCs w:val="19"/>
         </w:rPr>
-        <w:t>absoluteDist</w:t>
-      </w:r>
-      <w:proofErr w:type="spellEnd"/>
-      <w:proofErr w:type="gramEnd"/>
+        <w:t xml:space="preserve">            </w:t>
+      </w:r>
+      <w:proofErr w:type="spellStart"/>
+      <w:proofErr w:type="gramStart"/>
       <w:r>
         <w:rPr>
           <w:rFonts w:ascii="ＭＳ ゴシック" w:eastAsia="ＭＳ ゴシック" w:cs="ＭＳ ゴシック"/>
@@ -11068,9 +11088,10 @@
           <w:sz w:val="19"/>
           <w:szCs w:val="19"/>
         </w:rPr>
-        <w:t xml:space="preserve"> = </w:t>
-      </w:r>
-      <w:proofErr w:type="spellStart"/>
+        <w:t>absoluteDist</w:t>
+      </w:r>
+      <w:proofErr w:type="spellEnd"/>
+      <w:proofErr w:type="gramEnd"/>
       <w:r>
         <w:rPr>
           <w:rFonts w:ascii="ＭＳ ゴシック" w:eastAsia="ＭＳ ゴシック" w:cs="ＭＳ ゴシック"/>
@@ -11079,9 +11100,9 @@
           <w:sz w:val="19"/>
           <w:szCs w:val="19"/>
         </w:rPr>
-        <w:t>absoluteDist</w:t>
-      </w:r>
-      <w:proofErr w:type="spellEnd"/>
+        <w:t xml:space="preserve"> = </w:t>
+      </w:r>
+      <w:proofErr w:type="spellStart"/>
       <w:r>
         <w:rPr>
           <w:rFonts w:ascii="ＭＳ ゴシック" w:eastAsia="ＭＳ ゴシック" w:cs="ＭＳ ゴシック"/>
@@ -11090,9 +11111,9 @@
           <w:sz w:val="19"/>
           <w:szCs w:val="19"/>
         </w:rPr>
-        <w:t xml:space="preserve"> / </w:t>
-      </w:r>
-      <w:proofErr w:type="spellStart"/>
+        <w:t>absoluteDist</w:t>
+      </w:r>
+      <w:proofErr w:type="spellEnd"/>
       <w:r>
         <w:rPr>
           <w:rFonts w:ascii="ＭＳ ゴシック" w:eastAsia="ＭＳ ゴシック" w:cs="ＭＳ ゴシック"/>
@@ -11101,9 +11122,9 @@
           <w:sz w:val="19"/>
           <w:szCs w:val="19"/>
         </w:rPr>
-        <w:t>ConstClass.EQUIV</w:t>
-      </w:r>
-      <w:proofErr w:type="spellEnd"/>
+        <w:t xml:space="preserve"> / </w:t>
+      </w:r>
+      <w:proofErr w:type="spellStart"/>
       <w:r>
         <w:rPr>
           <w:rFonts w:ascii="ＭＳ ゴシック" w:eastAsia="ＭＳ ゴシック" w:cs="ＭＳ ゴシック"/>
@@ -11112,15 +11133,10 @@
           <w:sz w:val="19"/>
           <w:szCs w:val="19"/>
         </w:rPr>
-        <w:t>;</w:t>
-      </w:r>
-    </w:p>
-    <w:p>
-      <w:pPr>
-        <w:autoSpaceDE w:val="0"/>
-        <w:autoSpaceDN w:val="0"/>
-        <w:adjustRightInd w:val="0"/>
-        <w:jc w:val="left"/>
+        <w:t>ConstClass.EQUIV</w:t>
+      </w:r>
+      <w:proofErr w:type="spellEnd"/>
+      <w:r>
         <w:rPr>
           <w:rFonts w:ascii="ＭＳ ゴシック" w:eastAsia="ＭＳ ゴシック" w:cs="ＭＳ ゴシック"/>
           <w:color w:val="000000"/>
@@ -11128,8 +11144,15 @@
           <w:sz w:val="19"/>
           <w:szCs w:val="19"/>
         </w:rPr>
-      </w:pPr>
-      <w:r>
+        <w:t>;</w:t>
+      </w:r>
+    </w:p>
+    <w:p>
+      <w:pPr>
+        <w:autoSpaceDE w:val="0"/>
+        <w:autoSpaceDN w:val="0"/>
+        <w:adjustRightInd w:val="0"/>
+        <w:jc w:val="left"/>
         <w:rPr>
           <w:rFonts w:ascii="ＭＳ ゴシック" w:eastAsia="ＭＳ ゴシック" w:cs="ＭＳ ゴシック"/>
           <w:color w:val="000000"/>
@@ -11137,10 +11160,7 @@
           <w:sz w:val="19"/>
           <w:szCs w:val="19"/>
         </w:rPr>
-        <w:t xml:space="preserve">            </w:t>
-      </w:r>
-      <w:proofErr w:type="spellStart"/>
-      <w:proofErr w:type="gramStart"/>
+      </w:pPr>
       <w:r>
         <w:rPr>
           <w:rFonts w:ascii="ＭＳ ゴシック" w:eastAsia="ＭＳ ゴシック" w:cs="ＭＳ ゴシック"/>
@@ -11149,10 +11169,10 @@
           <w:sz w:val="19"/>
           <w:szCs w:val="19"/>
         </w:rPr>
-        <w:t>absoluteDist</w:t>
-      </w:r>
-      <w:proofErr w:type="spellEnd"/>
-      <w:proofErr w:type="gramEnd"/>
+        <w:t xml:space="preserve">            </w:t>
+      </w:r>
+      <w:proofErr w:type="spellStart"/>
+      <w:proofErr w:type="gramStart"/>
       <w:r>
         <w:rPr>
           <w:rFonts w:ascii="ＭＳ ゴシック" w:eastAsia="ＭＳ ゴシック" w:cs="ＭＳ ゴシック"/>
@@ -11161,9 +11181,10 @@
           <w:sz w:val="19"/>
           <w:szCs w:val="19"/>
         </w:rPr>
-        <w:t xml:space="preserve"> = </w:t>
-      </w:r>
-      <w:proofErr w:type="spellStart"/>
+        <w:t>absoluteDist</w:t>
+      </w:r>
+      <w:proofErr w:type="spellEnd"/>
+      <w:proofErr w:type="gramEnd"/>
       <w:r>
         <w:rPr>
           <w:rFonts w:ascii="ＭＳ ゴシック" w:eastAsia="ＭＳ ゴシック" w:cs="ＭＳ ゴシック"/>
@@ -11172,9 +11193,9 @@
           <w:sz w:val="19"/>
           <w:szCs w:val="19"/>
         </w:rPr>
-        <w:t>Math.Round</w:t>
-      </w:r>
-      <w:proofErr w:type="spellEnd"/>
+        <w:t xml:space="preserve"> = </w:t>
+      </w:r>
+      <w:proofErr w:type="spellStart"/>
       <w:r>
         <w:rPr>
           <w:rFonts w:ascii="ＭＳ ゴシック" w:eastAsia="ＭＳ ゴシック" w:cs="ＭＳ ゴシック"/>
@@ -11183,9 +11204,9 @@
           <w:sz w:val="19"/>
           <w:szCs w:val="19"/>
         </w:rPr>
-        <w:t>(</w:t>
-      </w:r>
-      <w:proofErr w:type="spellStart"/>
+        <w:t>Math.Round</w:t>
+      </w:r>
+      <w:proofErr w:type="spellEnd"/>
       <w:r>
         <w:rPr>
           <w:rFonts w:ascii="ＭＳ ゴシック" w:eastAsia="ＭＳ ゴシック" w:cs="ＭＳ ゴシック"/>
@@ -11194,9 +11215,9 @@
           <w:sz w:val="19"/>
           <w:szCs w:val="19"/>
         </w:rPr>
-        <w:t>absoluteDist</w:t>
-      </w:r>
-      <w:proofErr w:type="spellEnd"/>
+        <w:t>(</w:t>
+      </w:r>
+      <w:proofErr w:type="spellStart"/>
       <w:r>
         <w:rPr>
           <w:rFonts w:ascii="ＭＳ ゴシック" w:eastAsia="ＭＳ ゴシック" w:cs="ＭＳ ゴシック"/>
@@ -11205,9 +11226,9 @@
           <w:sz w:val="19"/>
           <w:szCs w:val="19"/>
         </w:rPr>
-        <w:t xml:space="preserve">, </w:t>
-      </w:r>
-      <w:proofErr w:type="spellStart"/>
+        <w:t>absoluteDist</w:t>
+      </w:r>
+      <w:proofErr w:type="spellEnd"/>
       <w:r>
         <w:rPr>
           <w:rFonts w:ascii="ＭＳ ゴシック" w:eastAsia="ＭＳ ゴシック" w:cs="ＭＳ ゴシック"/>
@@ -11216,9 +11237,9 @@
           <w:sz w:val="19"/>
           <w:szCs w:val="19"/>
         </w:rPr>
-        <w:t>ConstClass.UNITACCURACY</w:t>
-      </w:r>
-      <w:proofErr w:type="spellEnd"/>
+        <w:t xml:space="preserve">, </w:t>
+      </w:r>
+      <w:proofErr w:type="spellStart"/>
       <w:r>
         <w:rPr>
           <w:rFonts w:ascii="ＭＳ ゴシック" w:eastAsia="ＭＳ ゴシック" w:cs="ＭＳ ゴシック"/>
@@ -11227,15 +11248,10 @@
           <w:sz w:val="19"/>
           <w:szCs w:val="19"/>
         </w:rPr>
-        <w:t xml:space="preserve">); </w:t>
-      </w:r>
-    </w:p>
-    <w:p>
-      <w:pPr>
-        <w:autoSpaceDE w:val="0"/>
-        <w:autoSpaceDN w:val="0"/>
-        <w:adjustRightInd w:val="0"/>
-        <w:jc w:val="left"/>
+        <w:t>ConstClass.UNITACCURACY</w:t>
+      </w:r>
+      <w:proofErr w:type="spellEnd"/>
+      <w:r>
         <w:rPr>
           <w:rFonts w:ascii="ＭＳ ゴシック" w:eastAsia="ＭＳ ゴシック" w:cs="ＭＳ ゴシック"/>
           <w:color w:val="000000"/>
@@ -11243,8 +11259,15 @@
           <w:sz w:val="19"/>
           <w:szCs w:val="19"/>
         </w:rPr>
-      </w:pPr>
-      <w:r>
+        <w:t xml:space="preserve">); </w:t>
+      </w:r>
+    </w:p>
+    <w:p>
+      <w:pPr>
+        <w:autoSpaceDE w:val="0"/>
+        <w:autoSpaceDN w:val="0"/>
+        <w:adjustRightInd w:val="0"/>
+        <w:jc w:val="left"/>
         <w:rPr>
           <w:rFonts w:ascii="ＭＳ ゴシック" w:eastAsia="ＭＳ ゴシック" w:cs="ＭＳ ゴシック"/>
           <w:color w:val="000000"/>
@@ -11252,6 +11275,15 @@
           <w:sz w:val="19"/>
           <w:szCs w:val="19"/>
         </w:rPr>
+      </w:pPr>
+      <w:r>
+        <w:rPr>
+          <w:rFonts w:ascii="ＭＳ ゴシック" w:eastAsia="ＭＳ ゴシック" w:cs="ＭＳ ゴシック"/>
+          <w:color w:val="000000"/>
+          <w:kern w:val="0"/>
+          <w:sz w:val="19"/>
+          <w:szCs w:val="19"/>
+        </w:rPr>
         <w:t xml:space="preserve">            </w:t>
       </w:r>
       <w:proofErr w:type="gramStart"/>
@@ -12356,7 +12388,7 @@
       <w:pPr>
         <w:ind w:firstLine="440"/>
         <w:rPr>
-          <w:rFonts w:eastAsia="DengXian" w:hint="eastAsia"/>
+          <w:rFonts w:eastAsia="DengXian"/>
           <w:sz w:val="22"/>
           <w:lang w:eastAsia="zh-CN"/>
         </w:rPr>
@@ -12375,15 +12407,7 @@
           <w:sz w:val="22"/>
           <w:lang w:eastAsia="zh-CN"/>
         </w:rPr>
-        <w:t>解决办法：</w:t>
-      </w:r>
-      <w:r>
-        <w:rPr>
-          <w:rFonts w:eastAsia="DengXian" w:hint="eastAsia"/>
-          <w:sz w:val="22"/>
-          <w:lang w:eastAsia="zh-CN"/>
-        </w:rPr>
-        <w:t>比较版本差异，修改</w:t>
+        <w:t>解决办法：比较版本差异，修改</w:t>
       </w:r>
       <w:r>
         <w:rPr>
@@ -12488,7 +12512,7 @@
         <w:pStyle w:val="a3"/>
         <w:ind w:left="360"/>
         <w:rPr>
-          <w:rFonts w:eastAsia="DengXian" w:hint="eastAsia"/>
+          <w:rFonts w:eastAsia="DengXian"/>
           <w:b/>
           <w:sz w:val="24"/>
           <w:szCs w:val="24"/>
@@ -15226,7 +15250,7 @@
     <w:p>
       <w:pPr>
         <w:rPr>
-          <w:rFonts w:eastAsia="DengXian" w:hint="eastAsia"/>
+          <w:rFonts w:eastAsia="DengXian"/>
           <w:b/>
           <w:sz w:val="28"/>
           <w:szCs w:val="28"/>
@@ -17008,7 +17032,7 @@
 </file>
 
 <file path=customXml/itemProps1.xml><?xml version="1.0" encoding="utf-8"?>
-<ds:datastoreItem xmlns:ds="http://schemas.openxmlformats.org/officeDocument/2006/customXml" ds:itemID="{28B31622-7D66-4161-86D1-D769C69E62E6}">
+<ds:datastoreItem xmlns:ds="http://schemas.openxmlformats.org/officeDocument/2006/customXml" ds:itemID="{4B653369-A16C-4883-8E30-3F98F9ABC7D9}">
   <ds:schemaRefs>
     <ds:schemaRef ds:uri="http://schemas.openxmlformats.org/officeDocument/2006/bibliography"/>
   </ds:schemaRefs>

--- a/furikaeri/关于压力测试系统的开发总结.docx
+++ b/furikaeri/关于压力测试系统的开发总结.docx
@@ -2216,17 +2216,7 @@
           <w:sz w:val="22"/>
           <w:lang w:eastAsia="zh-CN"/>
         </w:rPr>
-        <w:t>加上前期</w:t>
-      </w:r>
-      <w:bookmarkStart w:id="0" w:name="_GoBack"/>
-      <w:bookmarkEnd w:id="0"/>
-      <w:r>
-        <w:rPr>
-          <w:rFonts w:eastAsia="DengXian" w:hint="eastAsia"/>
-          <w:sz w:val="22"/>
-          <w:lang w:eastAsia="zh-CN"/>
-        </w:rPr>
-        <w:t>调研</w:t>
+        <w:t>加上前期调研</w:t>
       </w:r>
       <w:r>
         <w:rPr>
@@ -2502,8 +2492,8 @@
         <w:t>一览：</w:t>
       </w:r>
     </w:p>
-    <w:bookmarkStart w:id="1" w:name="_MON_1690985755"/>
-    <w:bookmarkEnd w:id="1"/>
+    <w:bookmarkStart w:id="0" w:name="_MON_1690985755"/>
+    <w:bookmarkEnd w:id="0"/>
     <w:p>
       <w:pPr>
         <w:ind w:firstLine="220"/>
@@ -2548,7 +2538,7 @@
           <v:shape id="_x0000_i1025" type="#_x0000_t75" style="width:77.25pt;height:53.25pt" o:ole="">
             <v:imagedata r:id="rId9" o:title=""/>
           </v:shape>
-          <o:OLEObject Type="Embed" ProgID="Excel.Sheet.12" ShapeID="_x0000_i1025" DrawAspect="Icon" ObjectID="_1690991159" r:id="rId10"/>
+          <o:OLEObject Type="Embed" ProgID="Excel.Sheet.12" ShapeID="_x0000_i1025" DrawAspect="Icon" ObjectID="_1690991454" r:id="rId10"/>
         </w:object>
       </w:r>
     </w:p>
@@ -10718,7 +10708,6 @@
         </w:rPr>
         <w:t xml:space="preserve">        </w:t>
       </w:r>
-      <w:proofErr w:type="gramStart"/>
       <w:r>
         <w:rPr>
           <w:rFonts w:ascii="ＭＳ ゴシック" w:eastAsia="ＭＳ ゴシック" w:cs="ＭＳ ゴシック"/>
@@ -10729,7 +10718,6 @@
         </w:rPr>
         <w:t>public</w:t>
       </w:r>
-      <w:proofErr w:type="gramEnd"/>
       <w:r>
         <w:rPr>
           <w:rFonts w:ascii="ＭＳ ゴシック" w:eastAsia="ＭＳ ゴシック" w:cs="ＭＳ ゴシック"/>
@@ -10894,7 +10882,6 @@
         </w:rPr>
         <w:t xml:space="preserve">            </w:t>
       </w:r>
-      <w:proofErr w:type="gramStart"/>
       <w:r>
         <w:rPr>
           <w:rFonts w:ascii="ＭＳ ゴシック" w:eastAsia="ＭＳ ゴシック" w:cs="ＭＳ ゴシック"/>
@@ -10905,7 +10892,6 @@
         </w:rPr>
         <w:t>double</w:t>
       </w:r>
-      <w:proofErr w:type="gramEnd"/>
       <w:r>
         <w:rPr>
           <w:rFonts w:ascii="ＭＳ ゴシック" w:eastAsia="ＭＳ ゴシック" w:cs="ＭＳ ゴシック"/>
@@ -10964,7 +10950,6 @@
         <w:t xml:space="preserve">            </w:t>
       </w:r>
       <w:proofErr w:type="spellStart"/>
-      <w:proofErr w:type="gramStart"/>
       <w:r>
         <w:rPr>
           <w:rFonts w:ascii="ＭＳ ゴシック" w:eastAsia="ＭＳ ゴシック" w:cs="ＭＳ ゴシック"/>
@@ -10976,7 +10961,6 @@
         <w:t>absoluteDist</w:t>
       </w:r>
       <w:proofErr w:type="spellEnd"/>
-      <w:proofErr w:type="gramEnd"/>
       <w:r>
         <w:rPr>
           <w:rFonts w:ascii="ＭＳ ゴシック" w:eastAsia="ＭＳ ゴシック" w:cs="ＭＳ ゴシック"/>
@@ -11079,7 +11063,6 @@
         <w:t xml:space="preserve">            </w:t>
       </w:r>
       <w:proofErr w:type="spellStart"/>
-      <w:proofErr w:type="gramStart"/>
       <w:r>
         <w:rPr>
           <w:rFonts w:ascii="ＭＳ ゴシック" w:eastAsia="ＭＳ ゴシック" w:cs="ＭＳ ゴシック"/>
@@ -11091,7 +11074,6 @@
         <w:t>absoluteDist</w:t>
       </w:r>
       <w:proofErr w:type="spellEnd"/>
-      <w:proofErr w:type="gramEnd"/>
       <w:r>
         <w:rPr>
           <w:rFonts w:ascii="ＭＳ ゴシック" w:eastAsia="ＭＳ ゴシック" w:cs="ＭＳ ゴシック"/>
@@ -11172,7 +11154,6 @@
         <w:t xml:space="preserve">            </w:t>
       </w:r>
       <w:proofErr w:type="spellStart"/>
-      <w:proofErr w:type="gramStart"/>
       <w:r>
         <w:rPr>
           <w:rFonts w:ascii="ＭＳ ゴシック" w:eastAsia="ＭＳ ゴシック" w:cs="ＭＳ ゴシック"/>
@@ -11184,7 +11165,6 @@
         <w:t>absoluteDist</w:t>
       </w:r>
       <w:proofErr w:type="spellEnd"/>
-      <w:proofErr w:type="gramEnd"/>
       <w:r>
         <w:rPr>
           <w:rFonts w:ascii="ＭＳ ゴシック" w:eastAsia="ＭＳ ゴシック" w:cs="ＭＳ ゴシック"/>
@@ -11286,7 +11266,6 @@
         </w:rPr>
         <w:t xml:space="preserve">            </w:t>
       </w:r>
-      <w:proofErr w:type="gramStart"/>
       <w:r>
         <w:rPr>
           <w:rFonts w:ascii="ＭＳ ゴシック" w:eastAsia="ＭＳ ゴシック" w:cs="ＭＳ ゴシック"/>
@@ -11297,7 +11276,6 @@
         </w:rPr>
         <w:t>return</w:t>
       </w:r>
-      <w:proofErr w:type="gramEnd"/>
       <w:r>
         <w:rPr>
           <w:rFonts w:ascii="ＭＳ ゴシック" w:eastAsia="ＭＳ ゴシック" w:cs="ＭＳ ゴシック"/>
@@ -13655,7 +13633,23 @@
           <w:sz w:val="22"/>
           <w:lang w:eastAsia="zh-CN"/>
         </w:rPr>
-        <w:t>，完工</w:t>
+        <w:t>，</w:t>
+      </w:r>
+      <w:r>
+        <w:rPr>
+          <w:rFonts w:eastAsia="DengXian" w:hint="eastAsia"/>
+          <w:sz w:val="22"/>
+          <w:lang w:eastAsia="zh-CN"/>
+        </w:rPr>
+        <w:t>去交付</w:t>
+      </w:r>
+      <w:r>
+        <w:rPr>
+          <w:rFonts w:eastAsia="DengXian" w:hint="eastAsia"/>
+          <w:sz w:val="22"/>
+          <w:lang w:eastAsia="zh-CN"/>
+        </w:rPr>
+        <w:t>完工</w:t>
       </w:r>
       <w:r>
         <w:rPr>
@@ -13695,15 +13689,47 @@
           <w:sz w:val="22"/>
           <w:lang w:eastAsia="zh-CN"/>
         </w:rPr>
-        <w:t>去给他们输入机种参数。</w:t>
-      </w:r>
-      <w:r>
-        <w:rPr>
-          <w:rFonts w:eastAsia="DengXian" w:hint="eastAsia"/>
-          <w:sz w:val="22"/>
-          <w:lang w:eastAsia="zh-CN"/>
-        </w:rPr>
-        <w:t>计量所检验压力值的准确度。</w:t>
+        <w:t>去给他们输入</w:t>
+      </w:r>
+      <w:r>
+        <w:rPr>
+          <w:rFonts w:eastAsia="DengXian" w:hint="eastAsia"/>
+          <w:sz w:val="22"/>
+          <w:lang w:eastAsia="zh-CN"/>
+        </w:rPr>
+        <w:t>全部</w:t>
+      </w:r>
+      <w:r>
+        <w:rPr>
+          <w:rFonts w:eastAsia="DengXian" w:hint="eastAsia"/>
+          <w:sz w:val="22"/>
+          <w:lang w:eastAsia="zh-CN"/>
+        </w:rPr>
+        <w:t>机种参数。</w:t>
+      </w:r>
+      <w:r>
+        <w:rPr>
+          <w:rFonts w:eastAsia="DengXian" w:hint="eastAsia"/>
+          <w:sz w:val="22"/>
+          <w:lang w:eastAsia="zh-CN"/>
+        </w:rPr>
+        <w:t>计量所</w:t>
+      </w:r>
+      <w:r>
+        <w:rPr>
+          <w:rFonts w:eastAsia="DengXian" w:hint="eastAsia"/>
+          <w:sz w:val="22"/>
+          <w:lang w:eastAsia="zh-CN"/>
+        </w:rPr>
+        <w:t>去</w:t>
+      </w:r>
+      <w:r>
+        <w:rPr>
+          <w:rFonts w:eastAsia="DengXian" w:hint="eastAsia"/>
+          <w:sz w:val="22"/>
+          <w:lang w:eastAsia="zh-CN"/>
+        </w:rPr>
+        <w:t>检验压力值的准确度。</w:t>
       </w:r>
     </w:p>
     <w:p>
@@ -15246,36 +15272,15 @@
           <w:lang w:eastAsia="zh-CN"/>
         </w:rPr>
       </w:pPr>
-    </w:p>
-    <w:p>
-      <w:pPr>
-        <w:rPr>
-          <w:rFonts w:eastAsia="DengXian"/>
+      <w:r>
+        <w:rPr>
+          <w:rFonts w:eastAsia="DengXian" w:hint="eastAsia"/>
           <w:b/>
           <w:sz w:val="28"/>
           <w:szCs w:val="28"/>
           <w:lang w:eastAsia="zh-CN"/>
         </w:rPr>
-      </w:pPr>
-    </w:p>
-    <w:p>
-      <w:pPr>
-        <w:rPr>
-          <w:rFonts w:eastAsia="DengXian"/>
-          <w:b/>
-          <w:sz w:val="28"/>
-          <w:szCs w:val="28"/>
-          <w:lang w:eastAsia="zh-CN"/>
-        </w:rPr>
-      </w:pPr>
-      <w:r>
-        <w:rPr>
-          <w:rFonts w:eastAsia="DengXian" w:hint="eastAsia"/>
-          <w:b/>
-          <w:sz w:val="28"/>
-          <w:szCs w:val="28"/>
-          <w:lang w:eastAsia="zh-CN"/>
-        </w:rPr>
+        <w:lastRenderedPageBreak/>
         <w:t>四、后期</w:t>
       </w:r>
     </w:p>
@@ -15743,6 +15748,43 @@
     </w:p>
     <w:p>
       <w:pPr>
+        <w:ind w:firstLine="562"/>
+        <w:rPr>
+          <w:rFonts w:eastAsia="DengXian"/>
+          <w:b/>
+          <w:color w:val="538135" w:themeColor="accent6" w:themeShade="BF"/>
+          <w:sz w:val="28"/>
+          <w:szCs w:val="28"/>
+          <w:lang w:eastAsia="zh-CN"/>
+        </w:rPr>
+      </w:pPr>
+      <w:r>
+        <w:rPr>
+          <w:rFonts w:eastAsia="DengXian" w:hint="eastAsia"/>
+          <w:b/>
+          <w:color w:val="538135" w:themeColor="accent6" w:themeShade="BF"/>
+          <w:sz w:val="28"/>
+          <w:szCs w:val="28"/>
+          <w:lang w:eastAsia="zh-CN"/>
+        </w:rPr>
+        <w:t>从故障中总结！其余的</w:t>
+      </w:r>
+      <w:bookmarkStart w:id="1" w:name="_GoBack"/>
+      <w:bookmarkEnd w:id="1"/>
+      <w:r>
+        <w:rPr>
+          <w:rFonts w:eastAsia="DengXian" w:hint="eastAsia"/>
+          <w:b/>
+          <w:color w:val="538135" w:themeColor="accent6" w:themeShade="BF"/>
+          <w:sz w:val="28"/>
+          <w:szCs w:val="28"/>
+          <w:lang w:eastAsia="zh-CN"/>
+        </w:rPr>
+        <w:t>懒得写了！留待以后补充！</w:t>
+      </w:r>
+    </w:p>
+    <w:p>
+      <w:pPr>
         <w:ind w:firstLine="3740"/>
         <w:rPr>
           <w:rFonts w:eastAsia="DengXian"/>
@@ -15934,7 +15976,7 @@
             <w:noProof/>
             <w:lang w:val="ja-JP"/>
           </w:rPr>
-          <w:t>16</w:t>
+          <w:t>14</w:t>
         </w:r>
         <w:r>
           <w:fldChar w:fldCharType="end"/>
@@ -17032,7 +17074,7 @@
 </file>
 
 <file path=customXml/itemProps1.xml><?xml version="1.0" encoding="utf-8"?>
-<ds:datastoreItem xmlns:ds="http://schemas.openxmlformats.org/officeDocument/2006/customXml" ds:itemID="{4B653369-A16C-4883-8E30-3F98F9ABC7D9}">
+<ds:datastoreItem xmlns:ds="http://schemas.openxmlformats.org/officeDocument/2006/customXml" ds:itemID="{E1D005E0-644D-4246-AF32-912FAD53613C}">
   <ds:schemaRefs>
     <ds:schemaRef ds:uri="http://schemas.openxmlformats.org/officeDocument/2006/bibliography"/>
   </ds:schemaRefs>

--- a/furikaeri/关于压力测试系统的开发总结.docx
+++ b/furikaeri/关于压力测试系统的开发总结.docx
@@ -2535,10 +2535,10 @@
             <v:path o:extrusionok="f" gradientshapeok="t" o:connecttype="rect"/>
             <o:lock v:ext="edit" aspectratio="t"/>
           </v:shapetype>
-          <v:shape id="_x0000_i1025" type="#_x0000_t75" style="width:77.25pt;height:53.25pt" o:ole="">
+          <v:shape id="_x0000_i1025" type="#_x0000_t75" style="width:77pt;height:53.2pt" o:ole="">
             <v:imagedata r:id="rId9" o:title=""/>
           </v:shape>
-          <o:OLEObject Type="Embed" ProgID="Excel.Sheet.12" ShapeID="_x0000_i1025" DrawAspect="Icon" ObjectID="_1690991454" r:id="rId10"/>
+          <o:OLEObject Type="Embed" ProgID="Excel.Sheet.12" ShapeID="_x0000_i1025" DrawAspect="Icon" ObjectID="_1691401118" r:id="rId10"/>
         </w:object>
       </w:r>
     </w:p>
@@ -7988,37 +7988,37 @@
     </w:p>
     <w:p>
       <w:pPr>
-        <w:pStyle w:val="a3"/>
-        <w:ind w:left="360"/>
-        <w:rPr>
-          <w:rFonts w:eastAsia="DengXian"/>
-          <w:sz w:val="22"/>
-          <w:lang w:eastAsia="zh-CN"/>
-        </w:rPr>
-      </w:pPr>
-      <w:r>
-        <w:rPr>
-          <w:rFonts w:eastAsia="DengXian" w:hint="eastAsia"/>
-          <w:sz w:val="22"/>
-          <w:lang w:eastAsia="zh-CN"/>
-        </w:rPr>
-        <w:t>测试工件本周</w:t>
-      </w:r>
-      <w:r>
-        <w:rPr>
-          <w:rFonts w:eastAsia="DengXian" w:hint="eastAsia"/>
-          <w:sz w:val="22"/>
-          <w:lang w:eastAsia="zh-CN"/>
-        </w:rPr>
-        <w:t>第二次</w:t>
-      </w:r>
-      <w:r>
-        <w:rPr>
-          <w:rFonts w:eastAsia="DengXian" w:hint="eastAsia"/>
-          <w:sz w:val="22"/>
-          <w:lang w:eastAsia="zh-CN"/>
-        </w:rPr>
-        <w:t>到，而且</w:t>
+        <w:ind w:left="440"/>
+        <w:rPr>
+          <w:rFonts w:eastAsia="DengXian" w:hint="eastAsia"/>
+          <w:b/>
+          <w:sz w:val="22"/>
+          <w:lang w:eastAsia="zh-CN"/>
+        </w:rPr>
+      </w:pPr>
+      <w:r>
+        <w:rPr>
+          <w:rFonts w:ascii="SimSun" w:eastAsia="DengXian" w:hAnsi="SimSun" w:cs="SimSun" w:hint="eastAsia"/>
+          <w:sz w:val="22"/>
+          <w:lang w:eastAsia="zh-CN"/>
+        </w:rPr>
+        <w:t>测试</w:t>
+      </w:r>
+      <w:r>
+        <w:rPr>
+          <w:rFonts w:ascii="游明朝" w:eastAsia="DengXian" w:hAnsi="游明朝" w:cs="游明朝" w:hint="eastAsia"/>
+          <w:sz w:val="22"/>
+          <w:lang w:eastAsia="zh-CN"/>
+        </w:rPr>
+        <w:t>工件本周</w:t>
+      </w:r>
+      <w:r>
+        <w:rPr>
+          <w:rFonts w:eastAsia="DengXian" w:hint="eastAsia"/>
+          <w:sz w:val="22"/>
+          <w:lang w:eastAsia="zh-CN"/>
+        </w:rPr>
+        <w:t>第二次到，而且</w:t>
       </w:r>
       <w:r>
         <w:rPr>
@@ -8042,23 +8042,82 @@
           <w:sz w:val="22"/>
           <w:lang w:eastAsia="zh-CN"/>
         </w:rPr>
-        <w:t>号端午节下午就</w:t>
-      </w:r>
-      <w:r>
-        <w:rPr>
-          <w:rFonts w:eastAsia="DengXian" w:hint="eastAsia"/>
-          <w:sz w:val="22"/>
-          <w:lang w:eastAsia="zh-CN"/>
-        </w:rPr>
-        <w:t>还回去</w:t>
-      </w:r>
-      <w:r>
-        <w:rPr>
-          <w:rFonts w:eastAsia="DengXian" w:hint="eastAsia"/>
-          <w:sz w:val="22"/>
-          <w:lang w:eastAsia="zh-CN"/>
-        </w:rPr>
-        <w:t>了！</w:t>
+        <w:t>号端午节下午就还回去了！</w:t>
+      </w:r>
+    </w:p>
+    <w:p>
+      <w:pPr>
+        <w:ind w:left="440"/>
+        <w:rPr>
+          <w:rFonts w:eastAsia="DengXian" w:hint="eastAsia"/>
+          <w:sz w:val="22"/>
+          <w:lang w:eastAsia="zh-CN"/>
+        </w:rPr>
+      </w:pPr>
+      <w:r>
+        <w:rPr>
+          <w:rFonts w:eastAsia="DengXian" w:hint="eastAsia"/>
+          <w:sz w:val="22"/>
+          <w:lang w:eastAsia="zh-CN"/>
+        </w:rPr>
+        <w:t>1</w:t>
+      </w:r>
+      <w:r>
+        <w:rPr>
+          <w:rFonts w:eastAsia="DengXian"/>
+          <w:sz w:val="22"/>
+          <w:lang w:eastAsia="zh-CN"/>
+        </w:rPr>
+        <w:t>3</w:t>
+      </w:r>
+      <w:r>
+        <w:rPr>
+          <w:rFonts w:eastAsia="DengXian" w:hint="eastAsia"/>
+          <w:sz w:val="22"/>
+          <w:lang w:eastAsia="zh-CN"/>
+        </w:rPr>
+        <w:t>号晚上下雨了，</w:t>
+      </w:r>
+      <w:r>
+        <w:rPr>
+          <w:rFonts w:eastAsia="DengXian" w:hint="eastAsia"/>
+          <w:sz w:val="22"/>
+          <w:lang w:eastAsia="zh-CN"/>
+        </w:rPr>
+        <w:t>我自己一个人在园区调试，当时雷电很大，还担心雨会一直下，后</w:t>
+      </w:r>
+    </w:p>
+    <w:p>
+      <w:pPr>
+        <w:rPr>
+          <w:rFonts w:eastAsia="DengXian"/>
+          <w:sz w:val="22"/>
+          <w:lang w:eastAsia="zh-CN"/>
+        </w:rPr>
+      </w:pPr>
+      <w:r>
+        <w:rPr>
+          <w:rFonts w:eastAsia="DengXian" w:hint="eastAsia"/>
+          <w:sz w:val="22"/>
+          <w:lang w:eastAsia="zh-CN"/>
+        </w:rPr>
+        <w:t>来到</w:t>
+      </w:r>
+      <w:r>
+        <w:rPr>
+          <w:rFonts w:eastAsia="DengXian" w:hint="eastAsia"/>
+          <w:sz w:val="22"/>
+          <w:lang w:eastAsia="zh-CN"/>
+        </w:rPr>
+        <w:t>9</w:t>
+      </w:r>
+      <w:r>
+        <w:rPr>
+          <w:rFonts w:eastAsia="DengXian" w:hint="eastAsia"/>
+          <w:sz w:val="22"/>
+          <w:lang w:eastAsia="zh-CN"/>
+        </w:rPr>
+        <w:t>点来钟，雨小了，到门口等了好一会儿才打到出租车回家。</w:t>
       </w:r>
     </w:p>
     <w:p>
@@ -8076,6 +8135,7 @@
           <w:sz w:val="22"/>
           <w:lang w:eastAsia="zh-CN"/>
         </w:rPr>
+        <w:lastRenderedPageBreak/>
         <w:t>这几天是端午节，调试目的是能够达到交货标准。任务还很多，比如自动模式多次，冲压模式多次，又加上石总这人很挑剔，老挑刺儿。结果还真是，本来预计</w:t>
       </w:r>
       <w:r>
@@ -8148,16 +8208,7 @@
           <w:sz w:val="22"/>
           <w:lang w:eastAsia="zh-CN"/>
         </w:rPr>
-        <w:t>号当天晚上，石总发现手</w:t>
-      </w:r>
-      <w:r>
-        <w:rPr>
-          <w:rFonts w:eastAsia="DengXian" w:hint="eastAsia"/>
-          <w:sz w:val="22"/>
-          <w:lang w:eastAsia="zh-CN"/>
-        </w:rPr>
-        <w:lastRenderedPageBreak/>
-        <w:t>动模式，冲压模式下不显示压力值，（这是符合式样要求的），</w:t>
+        <w:t>号当天晚上，石总发现手动模式，冲压模式下不显示压力值，（这是符合式样要求的），</w:t>
       </w:r>
       <w:r>
         <w:rPr>
@@ -8305,6 +8356,8 @@
           <w:lang w:eastAsia="zh-CN"/>
         </w:rPr>
       </w:pPr>
+      <w:bookmarkStart w:id="1" w:name="_GoBack"/>
+      <w:bookmarkEnd w:id="1"/>
     </w:p>
     <w:p>
       <w:pPr>
@@ -8345,19 +8398,6 @@
     <w:p>
       <w:pPr>
         <w:pStyle w:val="a3"/>
-        <w:ind w:left="800"/>
-        <w:rPr>
-          <w:rFonts w:eastAsia="DengXian"/>
-          <w:b/>
-          <w:sz w:val="24"/>
-          <w:szCs w:val="24"/>
-          <w:lang w:eastAsia="zh-CN"/>
-        </w:rPr>
-      </w:pPr>
-    </w:p>
-    <w:p>
-      <w:pPr>
-        <w:pStyle w:val="a3"/>
         <w:ind w:left="360"/>
         <w:rPr>
           <w:rFonts w:eastAsia="DengXian"/>
@@ -9186,6 +9226,7 @@
           <w:sz w:val="22"/>
           <w:lang w:eastAsia="zh-CN"/>
         </w:rPr>
+        <w:lastRenderedPageBreak/>
         <w:t>备注：脉冲当量</w:t>
       </w:r>
       <w:r>
@@ -9278,7 +9319,6 @@
           <w:sz w:val="22"/>
           <w:lang w:eastAsia="zh-CN"/>
         </w:rPr>
-        <w:lastRenderedPageBreak/>
         <w:t>比如，</w:t>
       </w:r>
       <w:r>
@@ -11264,6 +11304,7 @@
           <w:sz w:val="19"/>
           <w:szCs w:val="19"/>
         </w:rPr>
+        <w:lastRenderedPageBreak/>
         <w:t xml:space="preserve">            </w:t>
       </w:r>
       <w:r>
@@ -11384,7 +11425,6 @@
           <w:sz w:val="22"/>
           <w:lang w:eastAsia="zh-CN"/>
         </w:rPr>
-        <w:lastRenderedPageBreak/>
         <w:t>&gt;</w:t>
       </w:r>
       <w:r>
@@ -12359,7 +12399,16 @@
           <w:sz w:val="22"/>
           <w:lang w:eastAsia="zh-CN"/>
         </w:rPr>
-        <w:t>的起始位置设置到了看不见的地方。</w:t>
+        <w:t>的起始位置设</w:t>
+      </w:r>
+      <w:r>
+        <w:rPr>
+          <w:rFonts w:eastAsia="DengXian" w:hint="eastAsia"/>
+          <w:sz w:val="22"/>
+          <w:lang w:eastAsia="zh-CN"/>
+        </w:rPr>
+        <w:lastRenderedPageBreak/>
+        <w:t>置到了看不见的地方。</w:t>
       </w:r>
     </w:p>
     <w:p>
@@ -12451,7 +12500,6 @@
           <w:szCs w:val="24"/>
           <w:lang w:eastAsia="zh-CN"/>
         </w:rPr>
-        <w:lastRenderedPageBreak/>
         <w:t>终</w:t>
       </w:r>
       <w:r>
@@ -12487,27 +12535,751 @@
     </w:p>
     <w:p>
       <w:pPr>
+        <w:rPr>
+          <w:rFonts w:ascii="SimSun" w:eastAsia="DengXian" w:hAnsi="SimSun" w:cs="SimSun"/>
+          <w:b/>
+          <w:sz w:val="24"/>
+          <w:szCs w:val="24"/>
+          <w:lang w:eastAsia="zh-CN"/>
+        </w:rPr>
+      </w:pPr>
+      <w:r>
+        <w:rPr>
+          <w:rFonts w:ascii="SimSun" w:eastAsia="DengXian" w:hAnsi="SimSun" w:cs="SimSun" w:hint="eastAsia"/>
+          <w:b/>
+          <w:sz w:val="24"/>
+          <w:szCs w:val="24"/>
+          <w:lang w:eastAsia="zh-CN"/>
+        </w:rPr>
+        <w:t>第一次：</w:t>
+      </w:r>
+      <w:r>
+        <w:rPr>
+          <w:rFonts w:ascii="SimSun" w:eastAsia="DengXian" w:hAnsi="SimSun" w:cs="SimSun" w:hint="eastAsia"/>
+          <w:b/>
+          <w:sz w:val="24"/>
+          <w:szCs w:val="24"/>
+          <w:lang w:eastAsia="zh-CN"/>
+        </w:rPr>
+        <w:t>6</w:t>
+      </w:r>
+      <w:r>
+        <w:rPr>
+          <w:rFonts w:ascii="SimSun" w:eastAsia="DengXian" w:hAnsi="SimSun" w:cs="SimSun" w:hint="eastAsia"/>
+          <w:b/>
+          <w:sz w:val="24"/>
+          <w:szCs w:val="24"/>
+          <w:lang w:eastAsia="zh-CN"/>
+        </w:rPr>
+        <w:t>月</w:t>
+      </w:r>
+      <w:r>
+        <w:rPr>
+          <w:rFonts w:ascii="SimSun" w:eastAsia="DengXian" w:hAnsi="SimSun" w:cs="SimSun" w:hint="eastAsia"/>
+          <w:b/>
+          <w:sz w:val="24"/>
+          <w:szCs w:val="24"/>
+          <w:lang w:eastAsia="zh-CN"/>
+        </w:rPr>
+        <w:t>1</w:t>
+      </w:r>
+      <w:r>
+        <w:rPr>
+          <w:rFonts w:ascii="SimSun" w:eastAsia="DengXian" w:hAnsi="SimSun" w:cs="SimSun"/>
+          <w:b/>
+          <w:sz w:val="24"/>
+          <w:szCs w:val="24"/>
+          <w:lang w:eastAsia="zh-CN"/>
+        </w:rPr>
+        <w:t>7</w:t>
+      </w:r>
+      <w:r>
+        <w:rPr>
+          <w:rFonts w:ascii="SimSun" w:eastAsia="DengXian" w:hAnsi="SimSun" w:cs="SimSun" w:hint="eastAsia"/>
+          <w:b/>
+          <w:sz w:val="24"/>
+          <w:szCs w:val="24"/>
+          <w:lang w:eastAsia="zh-CN"/>
+        </w:rPr>
+        <w:t>号</w:t>
+      </w:r>
+      <w:r>
+        <w:rPr>
+          <w:rFonts w:ascii="SimSun" w:eastAsia="DengXian" w:hAnsi="SimSun" w:cs="SimSun" w:hint="eastAsia"/>
+          <w:b/>
+          <w:sz w:val="24"/>
+          <w:szCs w:val="24"/>
+          <w:lang w:eastAsia="zh-CN"/>
+        </w:rPr>
+        <w:t>下午</w:t>
+      </w:r>
+      <w:r>
+        <w:rPr>
+          <w:rFonts w:ascii="SimSun" w:eastAsia="DengXian" w:hAnsi="SimSun" w:cs="SimSun" w:hint="eastAsia"/>
+          <w:b/>
+          <w:sz w:val="24"/>
+          <w:szCs w:val="24"/>
+          <w:lang w:eastAsia="zh-CN"/>
+        </w:rPr>
+        <w:t>（周四）</w:t>
+      </w:r>
+    </w:p>
+    <w:p>
+      <w:pPr>
+        <w:ind w:firstLine="440"/>
+        <w:rPr>
+          <w:rFonts w:eastAsia="DengXian"/>
+          <w:b/>
+          <w:color w:val="008000"/>
+          <w:sz w:val="22"/>
+          <w:lang w:eastAsia="zh-CN"/>
+        </w:rPr>
+      </w:pPr>
+      <w:r>
+        <w:rPr>
+          <w:rFonts w:eastAsia="DengXian" w:hint="eastAsia"/>
+          <w:b/>
+          <w:color w:val="008000"/>
+          <w:sz w:val="22"/>
+          <w:lang w:eastAsia="zh-CN"/>
+        </w:rPr>
+        <w:t>故障一：</w:t>
+      </w:r>
+      <w:r>
+        <w:rPr>
+          <w:rFonts w:eastAsia="DengXian" w:hint="eastAsia"/>
+          <w:b/>
+          <w:color w:val="008000"/>
+          <w:sz w:val="22"/>
+          <w:lang w:eastAsia="zh-CN"/>
+        </w:rPr>
+        <w:t>自动模式下开始试验失败！串口端口被占用。</w:t>
+      </w:r>
+    </w:p>
+    <w:p>
+      <w:pPr>
         <w:pStyle w:val="a3"/>
         <w:ind w:left="360"/>
         <w:rPr>
           <w:rFonts w:eastAsia="DengXian"/>
+          <w:sz w:val="22"/>
+          <w:lang w:eastAsia="zh-CN"/>
+        </w:rPr>
+      </w:pPr>
+      <w:r>
+        <w:rPr>
+          <w:rFonts w:eastAsia="DengXian" w:hint="eastAsia"/>
+          <w:sz w:val="22"/>
+          <w:lang w:eastAsia="zh-CN"/>
+        </w:rPr>
+        <w:t>&gt;</w:t>
+      </w:r>
+      <w:r>
+        <w:rPr>
+          <w:rFonts w:eastAsia="DengXian" w:hint="eastAsia"/>
+          <w:sz w:val="22"/>
+          <w:lang w:eastAsia="zh-CN"/>
+        </w:rPr>
+        <w:t>原因：</w:t>
+      </w:r>
+      <w:r>
+        <w:rPr>
+          <w:rFonts w:eastAsia="DengXian" w:hint="eastAsia"/>
+          <w:sz w:val="22"/>
+          <w:lang w:eastAsia="zh-CN"/>
+        </w:rPr>
+        <w:t>程序设置成开机启动，但是并未出现画面。导致手动再点</w:t>
+      </w:r>
+      <w:r>
+        <w:rPr>
+          <w:rFonts w:eastAsia="DengXian" w:hint="eastAsia"/>
+          <w:sz w:val="22"/>
+          <w:lang w:eastAsia="zh-CN"/>
+        </w:rPr>
+        <w:t>EXE</w:t>
+      </w:r>
+      <w:r>
+        <w:rPr>
+          <w:rFonts w:eastAsia="DengXian" w:hint="eastAsia"/>
+          <w:sz w:val="22"/>
+          <w:lang w:eastAsia="zh-CN"/>
+        </w:rPr>
+        <w:t>，其实</w:t>
+      </w:r>
+      <w:r>
+        <w:rPr>
+          <w:rFonts w:eastAsia="DengXian" w:hint="eastAsia"/>
+          <w:sz w:val="22"/>
+          <w:lang w:eastAsia="zh-CN"/>
+        </w:rPr>
+        <w:t>Task</w:t>
+      </w:r>
+      <w:r>
+        <w:rPr>
+          <w:rFonts w:eastAsia="DengXian" w:hint="eastAsia"/>
+          <w:sz w:val="22"/>
+          <w:lang w:eastAsia="zh-CN"/>
+        </w:rPr>
+        <w:t>里有</w:t>
+      </w:r>
+      <w:r>
+        <w:rPr>
+          <w:rFonts w:eastAsia="DengXian" w:hint="eastAsia"/>
+          <w:sz w:val="22"/>
+          <w:lang w:eastAsia="zh-CN"/>
+        </w:rPr>
+        <w:t>EXE</w:t>
+      </w:r>
+      <w:r>
+        <w:rPr>
+          <w:rFonts w:eastAsia="DengXian" w:hint="eastAsia"/>
+          <w:sz w:val="22"/>
+          <w:lang w:eastAsia="zh-CN"/>
+        </w:rPr>
+        <w:t>在运行，导致串口端口被占用。</w:t>
+      </w:r>
+    </w:p>
+    <w:p>
+      <w:pPr>
+        <w:pStyle w:val="a3"/>
+        <w:ind w:left="360"/>
+        <w:rPr>
+          <w:rFonts w:eastAsia="DengXian"/>
+          <w:sz w:val="22"/>
+          <w:lang w:eastAsia="zh-CN"/>
+        </w:rPr>
+      </w:pPr>
+      <w:r>
+        <w:rPr>
+          <w:rFonts w:eastAsia="DengXian" w:hint="eastAsia"/>
+          <w:sz w:val="22"/>
+          <w:lang w:eastAsia="zh-CN"/>
+        </w:rPr>
+        <w:t>&gt;</w:t>
+      </w:r>
+      <w:r>
+        <w:rPr>
+          <w:rFonts w:eastAsia="DengXian" w:hint="eastAsia"/>
+          <w:sz w:val="22"/>
+          <w:lang w:eastAsia="zh-CN"/>
+        </w:rPr>
+        <w:t>解决办法：取消开机自启动</w:t>
+      </w:r>
+    </w:p>
+    <w:p>
+      <w:pPr>
+        <w:ind w:firstLine="440"/>
+        <w:rPr>
+          <w:rFonts w:eastAsia="DengXian"/>
+          <w:b/>
+          <w:color w:val="008000"/>
+          <w:sz w:val="22"/>
+          <w:lang w:eastAsia="zh-CN"/>
+        </w:rPr>
+      </w:pPr>
+      <w:r>
+        <w:rPr>
+          <w:rFonts w:eastAsia="DengXian" w:hint="eastAsia"/>
+          <w:b/>
+          <w:color w:val="008000"/>
+          <w:sz w:val="22"/>
+          <w:lang w:eastAsia="zh-CN"/>
+        </w:rPr>
+        <w:t>故障</w:t>
+      </w:r>
+      <w:r>
+        <w:rPr>
+          <w:rFonts w:eastAsia="DengXian" w:hint="eastAsia"/>
+          <w:b/>
+          <w:color w:val="008000"/>
+          <w:sz w:val="22"/>
+          <w:lang w:eastAsia="zh-CN"/>
+        </w:rPr>
+        <w:t>二</w:t>
+      </w:r>
+      <w:r>
+        <w:rPr>
+          <w:rFonts w:eastAsia="DengXian" w:hint="eastAsia"/>
+          <w:b/>
+          <w:color w:val="008000"/>
+          <w:sz w:val="22"/>
+          <w:lang w:eastAsia="zh-CN"/>
+        </w:rPr>
+        <w:t>：</w:t>
+      </w:r>
+      <w:r>
+        <w:rPr>
+          <w:rFonts w:eastAsia="DengXian" w:hint="eastAsia"/>
+          <w:b/>
+          <w:color w:val="008000"/>
+          <w:sz w:val="22"/>
+          <w:lang w:eastAsia="zh-CN"/>
+        </w:rPr>
+        <w:t>自动模式下只能进行一次试验，第二次试验无法进行！双手启动按钮按下无反应！</w:t>
+      </w:r>
+    </w:p>
+    <w:p>
+      <w:pPr>
+        <w:ind w:firstLine="440"/>
+        <w:rPr>
+          <w:rFonts w:eastAsia="DengXian"/>
+          <w:sz w:val="22"/>
+          <w:lang w:eastAsia="zh-CN"/>
+        </w:rPr>
+      </w:pPr>
+      <w:r>
+        <w:rPr>
+          <w:rFonts w:eastAsia="DengXian" w:hint="eastAsia"/>
+          <w:sz w:val="22"/>
+          <w:lang w:eastAsia="zh-CN"/>
+        </w:rPr>
+        <w:t>&gt;</w:t>
+      </w:r>
+      <w:r>
+        <w:rPr>
+          <w:rFonts w:eastAsia="DengXian" w:hint="eastAsia"/>
+          <w:sz w:val="22"/>
+          <w:lang w:eastAsia="zh-CN"/>
+        </w:rPr>
+        <w:t>原因：</w:t>
+      </w:r>
+      <w:r>
+        <w:rPr>
+          <w:rFonts w:eastAsia="DengXian"/>
+          <w:sz w:val="22"/>
+          <w:lang w:eastAsia="zh-CN"/>
+        </w:rPr>
+        <w:t>自</w:t>
+      </w:r>
+      <w:r>
+        <w:rPr>
+          <w:rFonts w:eastAsia="DengXian" w:hint="eastAsia"/>
+          <w:sz w:val="22"/>
+          <w:lang w:eastAsia="zh-CN"/>
+        </w:rPr>
+        <w:t>动模式下急停按钮</w:t>
+      </w:r>
+      <w:proofErr w:type="spellStart"/>
+      <w:r>
+        <w:rPr>
+          <w:rFonts w:eastAsia="DengXian"/>
+          <w:sz w:val="22"/>
+          <w:lang w:eastAsia="zh-CN"/>
+        </w:rPr>
+        <w:t>autoImgBtnOn</w:t>
+      </w:r>
+      <w:proofErr w:type="spellEnd"/>
+      <w:r>
+        <w:rPr>
+          <w:rFonts w:eastAsia="DengXian" w:hint="eastAsia"/>
+          <w:sz w:val="22"/>
+          <w:lang w:eastAsia="zh-CN"/>
+        </w:rPr>
+        <w:t>按下后</w:t>
+      </w:r>
+      <w:r>
+        <w:rPr>
+          <w:rFonts w:eastAsia="DengXian" w:hint="eastAsia"/>
+          <w:sz w:val="22"/>
+          <w:lang w:eastAsia="zh-CN"/>
+        </w:rPr>
+        <w:t>未清</w:t>
+      </w:r>
+      <w:r>
+        <w:rPr>
+          <w:rFonts w:eastAsia="DengXian"/>
+          <w:sz w:val="22"/>
+          <w:lang w:eastAsia="zh-CN"/>
+        </w:rPr>
+        <w:t>false</w:t>
+      </w:r>
+      <w:r>
+        <w:rPr>
+          <w:rFonts w:eastAsia="DengXian"/>
+          <w:sz w:val="22"/>
+          <w:lang w:eastAsia="zh-CN"/>
+        </w:rPr>
+        <w:t>，</w:t>
+      </w:r>
+      <w:r>
+        <w:rPr>
+          <w:rFonts w:eastAsia="DengXian" w:hint="eastAsia"/>
+          <w:sz w:val="22"/>
+          <w:lang w:eastAsia="zh-CN"/>
+        </w:rPr>
+        <w:t>导致第二次试验无法</w:t>
+      </w:r>
+      <w:r>
+        <w:rPr>
+          <w:rFonts w:eastAsia="DengXian" w:hint="eastAsia"/>
+          <w:sz w:val="22"/>
+          <w:lang w:eastAsia="zh-CN"/>
+        </w:rPr>
+        <w:t>显示曲线（轴会一直向下运动，但是未有测试数据出现）</w:t>
+      </w:r>
+      <w:r>
+        <w:rPr>
+          <w:rFonts w:eastAsia="DengXian"/>
+          <w:sz w:val="22"/>
+          <w:lang w:eastAsia="zh-CN"/>
+        </w:rPr>
+        <w:t>！</w:t>
+      </w:r>
+    </w:p>
+    <w:p>
+      <w:pPr>
+        <w:ind w:firstLine="440"/>
+        <w:rPr>
+          <w:rFonts w:eastAsia="DengXian"/>
+          <w:sz w:val="22"/>
+          <w:lang w:eastAsia="zh-CN"/>
+        </w:rPr>
+      </w:pPr>
+      <w:r>
+        <w:rPr>
+          <w:rFonts w:eastAsia="DengXian" w:hint="eastAsia"/>
+          <w:sz w:val="22"/>
+          <w:lang w:eastAsia="zh-CN"/>
+        </w:rPr>
+        <w:t>&gt;</w:t>
+      </w:r>
+      <w:r>
+        <w:rPr>
+          <w:rFonts w:eastAsia="DengXian" w:hint="eastAsia"/>
+          <w:sz w:val="22"/>
+          <w:lang w:eastAsia="zh-CN"/>
+        </w:rPr>
+        <w:t>解决办法：清零</w:t>
+      </w:r>
+      <w:proofErr w:type="spellStart"/>
+      <w:r>
+        <w:rPr>
+          <w:rFonts w:eastAsia="DengXian"/>
+          <w:sz w:val="22"/>
+          <w:lang w:eastAsia="zh-CN"/>
+        </w:rPr>
+        <w:t>autoImgBtnOn</w:t>
+      </w:r>
+      <w:proofErr w:type="spellEnd"/>
+      <w:r>
+        <w:rPr>
+          <w:rFonts w:eastAsia="DengXian" w:hint="eastAsia"/>
+          <w:sz w:val="22"/>
+          <w:lang w:eastAsia="zh-CN"/>
+        </w:rPr>
+        <w:t>急停</w:t>
+      </w:r>
+      <w:r>
+        <w:rPr>
+          <w:rFonts w:eastAsia="DengXian" w:hint="eastAsia"/>
+          <w:sz w:val="22"/>
+          <w:lang w:eastAsia="zh-CN"/>
+        </w:rPr>
+        <w:t>Flag</w:t>
+      </w:r>
+      <w:r>
+        <w:rPr>
+          <w:rFonts w:eastAsia="DengXian" w:hint="eastAsia"/>
+          <w:sz w:val="22"/>
+          <w:lang w:eastAsia="zh-CN"/>
+        </w:rPr>
+        <w:t>。</w:t>
+      </w:r>
+    </w:p>
+    <w:p>
+      <w:pPr>
+        <w:pStyle w:val="a3"/>
+        <w:ind w:left="360"/>
+        <w:rPr>
+          <w:rFonts w:eastAsia="DengXian"/>
+          <w:sz w:val="22"/>
+          <w:lang w:eastAsia="zh-CN"/>
+        </w:rPr>
+      </w:pPr>
+      <w:r>
+        <w:rPr>
+          <w:rFonts w:eastAsia="DengXian" w:hint="eastAsia"/>
+          <w:b/>
+          <w:color w:val="008000"/>
+          <w:sz w:val="22"/>
+          <w:lang w:eastAsia="zh-CN"/>
+        </w:rPr>
+        <w:t>故障</w:t>
+      </w:r>
+      <w:r>
+        <w:rPr>
+          <w:rFonts w:eastAsia="DengXian" w:hint="eastAsia"/>
+          <w:b/>
+          <w:color w:val="008000"/>
+          <w:sz w:val="22"/>
+          <w:lang w:eastAsia="zh-CN"/>
+        </w:rPr>
+        <w:t>三</w:t>
+      </w:r>
+      <w:r>
+        <w:rPr>
+          <w:rFonts w:eastAsia="DengXian" w:hint="eastAsia"/>
+          <w:b/>
+          <w:color w:val="008000"/>
+          <w:sz w:val="22"/>
+          <w:lang w:eastAsia="zh-CN"/>
+        </w:rPr>
+        <w:t>：</w:t>
+      </w:r>
+      <w:r>
+        <w:rPr>
+          <w:rFonts w:eastAsia="DengXian" w:hint="eastAsia"/>
+          <w:b/>
+          <w:color w:val="008000"/>
+          <w:sz w:val="22"/>
+          <w:lang w:eastAsia="zh-CN"/>
+        </w:rPr>
+        <w:t>每个机种的规格值加入。</w:t>
+      </w:r>
+      <w:r>
+        <w:rPr>
+          <w:rFonts w:eastAsia="DengXian" w:hint="eastAsia"/>
+          <w:sz w:val="22"/>
+          <w:lang w:eastAsia="zh-CN"/>
+        </w:rPr>
+        <w:t>检</w:t>
+      </w:r>
+      <w:r>
+        <w:rPr>
+          <w:rFonts w:eastAsia="DengXian" w:hint="eastAsia"/>
+          <w:sz w:val="22"/>
+          <w:lang w:eastAsia="zh-CN"/>
+        </w:rPr>
+        <w:t>测结果低于规格值就</w:t>
+      </w:r>
+      <w:r>
+        <w:rPr>
+          <w:rFonts w:eastAsia="DengXian" w:hint="eastAsia"/>
+          <w:sz w:val="22"/>
+          <w:lang w:eastAsia="zh-CN"/>
+        </w:rPr>
+        <w:t>NG</w:t>
+      </w:r>
+      <w:r>
+        <w:rPr>
+          <w:rFonts w:eastAsia="DengXian" w:hint="eastAsia"/>
+          <w:sz w:val="22"/>
+          <w:lang w:eastAsia="zh-CN"/>
+        </w:rPr>
+        <w:t>。这个故障属于当时</w:t>
+      </w:r>
+      <w:r>
+        <w:rPr>
+          <w:rFonts w:eastAsia="DengXian" w:hint="eastAsia"/>
+          <w:sz w:val="22"/>
+          <w:lang w:eastAsia="zh-CN"/>
+        </w:rPr>
+        <w:t>确</w:t>
+      </w:r>
+      <w:r>
+        <w:rPr>
+          <w:rFonts w:eastAsia="DengXian" w:hint="eastAsia"/>
+          <w:sz w:val="22"/>
+          <w:lang w:eastAsia="zh-CN"/>
+        </w:rPr>
+        <w:t>认式样不仔细，后来我重新听了一遍录音，李为确实是那样说的。只是</w:t>
+      </w:r>
+      <w:r>
+        <w:rPr>
+          <w:rFonts w:eastAsia="DengXian" w:hint="eastAsia"/>
+          <w:sz w:val="22"/>
+          <w:lang w:eastAsia="zh-CN"/>
+        </w:rPr>
+        <w:t>没有说得很透彻！</w:t>
+      </w:r>
+    </w:p>
+    <w:p>
+      <w:pPr>
+        <w:pStyle w:val="a3"/>
+        <w:ind w:left="360"/>
+        <w:rPr>
+          <w:rFonts w:eastAsia="DengXian"/>
+          <w:sz w:val="22"/>
+          <w:lang w:eastAsia="zh-CN"/>
+        </w:rPr>
+      </w:pPr>
+      <w:r>
+        <w:rPr>
+          <w:rFonts w:eastAsia="DengXian" w:hint="eastAsia"/>
+          <w:b/>
+          <w:color w:val="008000"/>
+          <w:sz w:val="22"/>
+          <w:lang w:eastAsia="zh-CN"/>
+        </w:rPr>
+        <w:t>式样变更</w:t>
+      </w:r>
+      <w:r>
+        <w:rPr>
+          <w:rFonts w:eastAsia="DengXian" w:hint="eastAsia"/>
+          <w:b/>
+          <w:color w:val="008000"/>
+          <w:sz w:val="22"/>
+          <w:lang w:eastAsia="zh-CN"/>
+        </w:rPr>
+        <w:t>一：</w:t>
+      </w:r>
+      <w:r>
+        <w:rPr>
+          <w:rFonts w:eastAsia="DengXian" w:hint="eastAsia"/>
+          <w:b/>
+          <w:color w:val="008000"/>
+          <w:sz w:val="22"/>
+          <w:lang w:eastAsia="zh-CN"/>
+        </w:rPr>
+        <w:t>测试结果变为最大</w:t>
+      </w:r>
+      <w:r>
+        <w:rPr>
+          <w:rFonts w:eastAsia="DengXian" w:hint="eastAsia"/>
+          <w:b/>
+          <w:color w:val="008000"/>
+          <w:sz w:val="22"/>
+          <w:lang w:eastAsia="zh-CN"/>
+        </w:rPr>
+        <w:t>8</w:t>
+      </w:r>
+      <w:r>
+        <w:rPr>
+          <w:rFonts w:eastAsia="DengXian" w:hint="eastAsia"/>
+          <w:b/>
+          <w:color w:val="008000"/>
+          <w:sz w:val="22"/>
+          <w:lang w:eastAsia="zh-CN"/>
+        </w:rPr>
+        <w:t>条显示。</w:t>
+      </w:r>
+      <w:r>
+        <w:rPr>
+          <w:rFonts w:eastAsia="DengXian" w:hint="eastAsia"/>
+          <w:sz w:val="22"/>
+          <w:lang w:eastAsia="zh-CN"/>
+        </w:rPr>
+        <w:t>因为销钉最多有</w:t>
+      </w:r>
+      <w:r>
+        <w:rPr>
+          <w:rFonts w:eastAsia="DengXian" w:hint="eastAsia"/>
+          <w:sz w:val="22"/>
+          <w:lang w:eastAsia="zh-CN"/>
+        </w:rPr>
+        <w:t>8</w:t>
+      </w:r>
+      <w:r>
+        <w:rPr>
+          <w:rFonts w:eastAsia="DengXian" w:hint="eastAsia"/>
+          <w:sz w:val="22"/>
+          <w:lang w:eastAsia="zh-CN"/>
+        </w:rPr>
+        <w:t>个，最高的和最低的不用。</w:t>
+      </w:r>
+    </w:p>
+    <w:p>
+      <w:pPr>
+        <w:pStyle w:val="a3"/>
+        <w:ind w:left="360"/>
+        <w:rPr>
+          <w:rFonts w:eastAsia="DengXian"/>
+          <w:sz w:val="22"/>
+          <w:lang w:eastAsia="zh-CN"/>
+        </w:rPr>
+      </w:pPr>
+      <w:r>
+        <w:rPr>
+          <w:rFonts w:eastAsia="DengXian" w:hint="eastAsia"/>
+          <w:b/>
+          <w:color w:val="008000"/>
+          <w:sz w:val="22"/>
+          <w:lang w:eastAsia="zh-CN"/>
+        </w:rPr>
+        <w:t>式样变更二：</w:t>
+      </w:r>
+      <w:r>
+        <w:rPr>
+          <w:rFonts w:eastAsia="DengXian" w:hint="eastAsia"/>
+          <w:sz w:val="22"/>
+          <w:lang w:eastAsia="zh-CN"/>
+        </w:rPr>
+        <w:t>主界面中输入本次实验次数的地方，</w:t>
+      </w:r>
+      <w:r>
+        <w:rPr>
+          <w:rFonts w:eastAsia="DengXian" w:hint="eastAsia"/>
+          <w:b/>
+          <w:color w:val="008000"/>
+          <w:sz w:val="22"/>
+          <w:lang w:eastAsia="zh-CN"/>
+        </w:rPr>
+        <w:t>加入数字小键盘。</w:t>
+      </w:r>
+      <w:r>
+        <w:rPr>
+          <w:rFonts w:eastAsia="DengXian" w:hint="eastAsia"/>
+          <w:sz w:val="22"/>
+          <w:lang w:eastAsia="zh-CN"/>
+        </w:rPr>
+        <w:t>石总用的触摸屏系统键盘，只能通过手绘输入。</w:t>
+      </w:r>
+      <w:r>
+        <w:rPr>
+          <w:rFonts w:eastAsia="DengXian" w:hint="eastAsia"/>
+          <w:sz w:val="22"/>
+          <w:lang w:eastAsia="zh-CN"/>
+        </w:rPr>
+        <w:t>我后来再淘宝花了</w:t>
+      </w:r>
+      <w:r>
+        <w:rPr>
+          <w:rFonts w:eastAsia="DengXian" w:hint="eastAsia"/>
+          <w:sz w:val="22"/>
+          <w:lang w:eastAsia="zh-CN"/>
+        </w:rPr>
+        <w:t>3</w:t>
+      </w:r>
+      <w:r>
+        <w:rPr>
+          <w:rFonts w:eastAsia="DengXian" w:hint="eastAsia"/>
+          <w:sz w:val="22"/>
+          <w:lang w:eastAsia="zh-CN"/>
+        </w:rPr>
+        <w:t>元购买了！</w:t>
+      </w:r>
+    </w:p>
+    <w:p>
+      <w:pPr>
+        <w:pStyle w:val="a3"/>
+        <w:ind w:left="360"/>
+        <w:rPr>
+          <w:rFonts w:eastAsia="DengXian"/>
+          <w:sz w:val="22"/>
+          <w:lang w:eastAsia="zh-CN"/>
+        </w:rPr>
+      </w:pPr>
+    </w:p>
+    <w:p>
+      <w:pPr>
+        <w:rPr>
+          <w:rFonts w:ascii="SimSun" w:eastAsia="DengXian" w:hAnsi="SimSun" w:cs="SimSun"/>
           <w:b/>
           <w:sz w:val="24"/>
           <w:szCs w:val="24"/>
           <w:lang w:eastAsia="zh-CN"/>
         </w:rPr>
       </w:pPr>
-    </w:p>
-    <w:p>
-      <w:pPr>
-        <w:rPr>
-          <w:rFonts w:ascii="SimSun" w:eastAsia="DengXian" w:hAnsi="SimSun" w:cs="SimSun"/>
+      <w:r>
+        <w:rPr>
+          <w:rFonts w:ascii="SimSun" w:eastAsia="DengXian" w:hAnsi="SimSun" w:cs="SimSun" w:hint="eastAsia"/>
           <w:b/>
           <w:sz w:val="24"/>
           <w:szCs w:val="24"/>
           <w:lang w:eastAsia="zh-CN"/>
         </w:rPr>
-      </w:pPr>
+        <w:t>第二次：</w:t>
+      </w:r>
       <w:r>
         <w:rPr>
           <w:rFonts w:ascii="SimSun" w:eastAsia="DengXian" w:hAnsi="SimSun" w:cs="SimSun" w:hint="eastAsia"/>
@@ -12516,7 +13288,7 @@
           <w:szCs w:val="24"/>
           <w:lang w:eastAsia="zh-CN"/>
         </w:rPr>
-        <w:t>第一次：</w:t>
+        <w:t>6</w:t>
       </w:r>
       <w:r>
         <w:rPr>
@@ -12526,7 +13298,7 @@
           <w:szCs w:val="24"/>
           <w:lang w:eastAsia="zh-CN"/>
         </w:rPr>
-        <w:t>6</w:t>
+        <w:t>月</w:t>
       </w:r>
       <w:r>
         <w:rPr>
@@ -12536,11 +13308,11 @@
           <w:szCs w:val="24"/>
           <w:lang w:eastAsia="zh-CN"/>
         </w:rPr>
-        <w:t>月</w:t>
-      </w:r>
-      <w:r>
-        <w:rPr>
-          <w:rFonts w:ascii="SimSun" w:eastAsia="DengXian" w:hAnsi="SimSun" w:cs="SimSun" w:hint="eastAsia"/>
+        <w:t>2</w:t>
+      </w:r>
+      <w:r>
+        <w:rPr>
+          <w:rFonts w:ascii="SimSun" w:eastAsia="DengXian" w:hAnsi="SimSun" w:cs="SimSun"/>
           <w:b/>
           <w:sz w:val="24"/>
           <w:szCs w:val="24"/>
@@ -12550,13 +13322,13 @@
       </w:r>
       <w:r>
         <w:rPr>
-          <w:rFonts w:ascii="SimSun" w:eastAsia="DengXian" w:hAnsi="SimSun" w:cs="SimSun"/>
+          <w:rFonts w:ascii="SimSun" w:eastAsia="DengXian" w:hAnsi="SimSun" w:cs="SimSun" w:hint="eastAsia"/>
           <w:b/>
           <w:sz w:val="24"/>
           <w:szCs w:val="24"/>
           <w:lang w:eastAsia="zh-CN"/>
         </w:rPr>
-        <w:t>7</w:t>
+        <w:t>号下午</w:t>
       </w:r>
       <w:r>
         <w:rPr>
@@ -12566,18 +13338,217 @@
           <w:szCs w:val="24"/>
           <w:lang w:eastAsia="zh-CN"/>
         </w:rPr>
-        <w:t>号</w:t>
-      </w:r>
-      <w:r>
-        <w:rPr>
-          <w:rFonts w:ascii="SimSun" w:eastAsia="DengXian" w:hAnsi="SimSun" w:cs="SimSun" w:hint="eastAsia"/>
+        <w:t>（周一）</w:t>
+      </w:r>
+    </w:p>
+    <w:p>
+      <w:pPr>
+        <w:ind w:firstLine="440"/>
+        <w:rPr>
+          <w:rFonts w:eastAsia="DengXian"/>
           <w:b/>
           <w:sz w:val="24"/>
           <w:szCs w:val="24"/>
           <w:lang w:eastAsia="zh-CN"/>
         </w:rPr>
-        <w:t>下午</w:t>
-      </w:r>
+      </w:pPr>
+      <w:r>
+        <w:rPr>
+          <w:rFonts w:eastAsia="DengXian" w:hint="eastAsia"/>
+          <w:sz w:val="22"/>
+          <w:lang w:eastAsia="zh-CN"/>
+        </w:rPr>
+        <w:lastRenderedPageBreak/>
+        <w:t>石总带实体键盘去</w:t>
+      </w:r>
+      <w:r>
+        <w:rPr>
+          <w:rFonts w:eastAsia="DengXian" w:hint="eastAsia"/>
+          <w:sz w:val="22"/>
+          <w:lang w:eastAsia="zh-CN"/>
+        </w:rPr>
+        <w:t>。</w:t>
+      </w:r>
+    </w:p>
+    <w:p>
+      <w:pPr>
+        <w:rPr>
+          <w:rFonts w:eastAsia="DengXian"/>
+          <w:b/>
+          <w:color w:val="008000"/>
+          <w:sz w:val="22"/>
+          <w:lang w:eastAsia="zh-CN"/>
+        </w:rPr>
+      </w:pPr>
+      <w:r>
+        <w:rPr>
+          <w:rFonts w:eastAsia="DengXian" w:hint="eastAsia"/>
+          <w:b/>
+          <w:color w:val="008000"/>
+          <w:sz w:val="22"/>
+          <w:lang w:eastAsia="zh-CN"/>
+        </w:rPr>
+        <w:t xml:space="preserve"> </w:t>
+      </w:r>
+      <w:r>
+        <w:rPr>
+          <w:rFonts w:eastAsia="DengXian"/>
+          <w:b/>
+          <w:color w:val="008000"/>
+          <w:sz w:val="22"/>
+          <w:lang w:eastAsia="zh-CN"/>
+        </w:rPr>
+        <w:t xml:space="preserve">  </w:t>
+      </w:r>
+      <w:r>
+        <w:rPr>
+          <w:rFonts w:eastAsia="DengXian" w:hint="eastAsia"/>
+          <w:b/>
+          <w:color w:val="008000"/>
+          <w:sz w:val="22"/>
+          <w:lang w:eastAsia="zh-CN"/>
+        </w:rPr>
+        <w:t>故障</w:t>
+      </w:r>
+      <w:r>
+        <w:rPr>
+          <w:rFonts w:eastAsia="DengXian" w:hint="eastAsia"/>
+          <w:b/>
+          <w:color w:val="008000"/>
+          <w:sz w:val="22"/>
+          <w:lang w:eastAsia="zh-CN"/>
+        </w:rPr>
+        <w:t>一</w:t>
+      </w:r>
+      <w:r>
+        <w:rPr>
+          <w:rFonts w:eastAsia="DengXian" w:hint="eastAsia"/>
+          <w:b/>
+          <w:color w:val="008000"/>
+          <w:sz w:val="22"/>
+          <w:lang w:eastAsia="zh-CN"/>
+        </w:rPr>
+        <w:t>：</w:t>
+      </w:r>
+      <w:r>
+        <w:rPr>
+          <w:rFonts w:eastAsia="DengXian"/>
+          <w:b/>
+          <w:color w:val="008000"/>
+          <w:sz w:val="22"/>
+          <w:lang w:eastAsia="zh-CN"/>
+        </w:rPr>
+        <w:t>机种</w:t>
+      </w:r>
+      <w:r>
+        <w:rPr>
+          <w:rFonts w:eastAsia="DengXian" w:hint="eastAsia"/>
+          <w:b/>
+          <w:color w:val="008000"/>
+          <w:sz w:val="22"/>
+          <w:lang w:eastAsia="zh-CN"/>
+        </w:rPr>
+        <w:t>压力限值无法用</w:t>
+      </w:r>
+      <w:r>
+        <w:rPr>
+          <w:rFonts w:eastAsia="DengXian" w:hint="eastAsia"/>
+          <w:b/>
+          <w:color w:val="008000"/>
+          <w:sz w:val="22"/>
+          <w:lang w:eastAsia="zh-CN"/>
+        </w:rPr>
+        <w:t>Backspace</w:t>
+      </w:r>
+      <w:r>
+        <w:rPr>
+          <w:rFonts w:eastAsia="DengXian" w:hint="eastAsia"/>
+          <w:b/>
+          <w:color w:val="008000"/>
+          <w:sz w:val="22"/>
+          <w:lang w:eastAsia="zh-CN"/>
+        </w:rPr>
+        <w:t>回格</w:t>
+      </w:r>
+      <w:r>
+        <w:rPr>
+          <w:rFonts w:eastAsia="DengXian" w:hint="eastAsia"/>
+          <w:b/>
+          <w:color w:val="008000"/>
+          <w:sz w:val="22"/>
+          <w:lang w:eastAsia="zh-CN"/>
+        </w:rPr>
+        <w:t>键删除！</w:t>
+      </w:r>
+    </w:p>
+    <w:p>
+      <w:pPr>
+        <w:ind w:firstLine="330"/>
+        <w:rPr>
+          <w:rFonts w:eastAsia="DengXian"/>
+          <w:b/>
+          <w:color w:val="008000"/>
+          <w:sz w:val="22"/>
+          <w:lang w:eastAsia="zh-CN"/>
+        </w:rPr>
+      </w:pPr>
+      <w:r>
+        <w:rPr>
+          <w:rFonts w:eastAsia="DengXian" w:hint="eastAsia"/>
+          <w:sz w:val="22"/>
+          <w:lang w:eastAsia="zh-CN"/>
+        </w:rPr>
+        <w:t>&gt;</w:t>
+      </w:r>
+      <w:r>
+        <w:rPr>
+          <w:rFonts w:eastAsia="DengXian" w:hint="eastAsia"/>
+          <w:sz w:val="22"/>
+          <w:lang w:eastAsia="zh-CN"/>
+        </w:rPr>
+        <w:t>原因：</w:t>
+      </w:r>
+      <w:r>
+        <w:rPr>
+          <w:rFonts w:eastAsia="DengXian" w:hint="eastAsia"/>
+          <w:sz w:val="22"/>
+          <w:lang w:eastAsia="zh-CN"/>
+        </w:rPr>
+        <w:t>Backspace</w:t>
+      </w:r>
+      <w:r>
+        <w:rPr>
+          <w:rFonts w:eastAsia="DengXian" w:hint="eastAsia"/>
+          <w:sz w:val="22"/>
+          <w:lang w:eastAsia="zh-CN"/>
+        </w:rPr>
+        <w:t>回格键</w:t>
+      </w:r>
+      <w:r>
+        <w:rPr>
+          <w:rFonts w:eastAsia="DengXian" w:hint="eastAsia"/>
+          <w:sz w:val="22"/>
+          <w:lang w:eastAsia="zh-CN"/>
+        </w:rPr>
+        <w:t>入力时候</w:t>
+      </w:r>
+      <w:r>
+        <w:rPr>
+          <w:rFonts w:eastAsia="DengXian" w:hint="eastAsia"/>
+          <w:sz w:val="22"/>
+          <w:lang w:eastAsia="zh-CN"/>
+        </w:rPr>
+        <w:t>被忽略了！</w:t>
+      </w:r>
+    </w:p>
+    <w:p>
+      <w:pPr>
+        <w:rPr>
+          <w:rFonts w:eastAsia="DengXian"/>
+          <w:sz w:val="22"/>
+          <w:lang w:eastAsia="zh-CN"/>
+        </w:rPr>
+      </w:pPr>
       <w:r>
         <w:rPr>
           <w:rFonts w:ascii="SimSun" w:eastAsia="DengXian" w:hAnsi="SimSun" w:cs="SimSun" w:hint="eastAsia"/>
@@ -12586,942 +13557,6 @@
           <w:szCs w:val="24"/>
           <w:lang w:eastAsia="zh-CN"/>
         </w:rPr>
-        <w:t>（周四）</w:t>
-      </w:r>
-    </w:p>
-    <w:p>
-      <w:pPr>
-        <w:ind w:firstLine="440"/>
-        <w:rPr>
-          <w:rFonts w:eastAsia="DengXian"/>
-          <w:b/>
-          <w:color w:val="008000"/>
-          <w:sz w:val="22"/>
-          <w:lang w:eastAsia="zh-CN"/>
-        </w:rPr>
-      </w:pPr>
-      <w:r>
-        <w:rPr>
-          <w:rFonts w:eastAsia="DengXian" w:hint="eastAsia"/>
-          <w:b/>
-          <w:color w:val="008000"/>
-          <w:sz w:val="22"/>
-          <w:lang w:eastAsia="zh-CN"/>
-        </w:rPr>
-        <w:t>故障一：</w:t>
-      </w:r>
-      <w:r>
-        <w:rPr>
-          <w:rFonts w:eastAsia="DengXian" w:hint="eastAsia"/>
-          <w:b/>
-          <w:color w:val="008000"/>
-          <w:sz w:val="22"/>
-          <w:lang w:eastAsia="zh-CN"/>
-        </w:rPr>
-        <w:t>自动模式下开始试验失败！串口端口被占用。</w:t>
-      </w:r>
-    </w:p>
-    <w:p>
-      <w:pPr>
-        <w:pStyle w:val="a3"/>
-        <w:ind w:left="360"/>
-        <w:rPr>
-          <w:rFonts w:eastAsia="DengXian"/>
-          <w:sz w:val="22"/>
-          <w:lang w:eastAsia="zh-CN"/>
-        </w:rPr>
-      </w:pPr>
-      <w:r>
-        <w:rPr>
-          <w:rFonts w:eastAsia="DengXian" w:hint="eastAsia"/>
-          <w:sz w:val="22"/>
-          <w:lang w:eastAsia="zh-CN"/>
-        </w:rPr>
-        <w:t>&gt;</w:t>
-      </w:r>
-      <w:r>
-        <w:rPr>
-          <w:rFonts w:eastAsia="DengXian" w:hint="eastAsia"/>
-          <w:sz w:val="22"/>
-          <w:lang w:eastAsia="zh-CN"/>
-        </w:rPr>
-        <w:t>原因：</w:t>
-      </w:r>
-      <w:r>
-        <w:rPr>
-          <w:rFonts w:eastAsia="DengXian" w:hint="eastAsia"/>
-          <w:sz w:val="22"/>
-          <w:lang w:eastAsia="zh-CN"/>
-        </w:rPr>
-        <w:t>程序设置成开机启动，但是并未出现画面。导致手动再点</w:t>
-      </w:r>
-      <w:r>
-        <w:rPr>
-          <w:rFonts w:eastAsia="DengXian" w:hint="eastAsia"/>
-          <w:sz w:val="22"/>
-          <w:lang w:eastAsia="zh-CN"/>
-        </w:rPr>
-        <w:t>EXE</w:t>
-      </w:r>
-      <w:r>
-        <w:rPr>
-          <w:rFonts w:eastAsia="DengXian" w:hint="eastAsia"/>
-          <w:sz w:val="22"/>
-          <w:lang w:eastAsia="zh-CN"/>
-        </w:rPr>
-        <w:t>，其实</w:t>
-      </w:r>
-      <w:r>
-        <w:rPr>
-          <w:rFonts w:eastAsia="DengXian" w:hint="eastAsia"/>
-          <w:sz w:val="22"/>
-          <w:lang w:eastAsia="zh-CN"/>
-        </w:rPr>
-        <w:t>Task</w:t>
-      </w:r>
-      <w:r>
-        <w:rPr>
-          <w:rFonts w:eastAsia="DengXian" w:hint="eastAsia"/>
-          <w:sz w:val="22"/>
-          <w:lang w:eastAsia="zh-CN"/>
-        </w:rPr>
-        <w:t>里有</w:t>
-      </w:r>
-      <w:r>
-        <w:rPr>
-          <w:rFonts w:eastAsia="DengXian" w:hint="eastAsia"/>
-          <w:sz w:val="22"/>
-          <w:lang w:eastAsia="zh-CN"/>
-        </w:rPr>
-        <w:t>EXE</w:t>
-      </w:r>
-      <w:r>
-        <w:rPr>
-          <w:rFonts w:eastAsia="DengXian" w:hint="eastAsia"/>
-          <w:sz w:val="22"/>
-          <w:lang w:eastAsia="zh-CN"/>
-        </w:rPr>
-        <w:t>在运行，导致串口端口被占用。</w:t>
-      </w:r>
-    </w:p>
-    <w:p>
-      <w:pPr>
-        <w:pStyle w:val="a3"/>
-        <w:ind w:left="360"/>
-        <w:rPr>
-          <w:rFonts w:eastAsia="DengXian"/>
-          <w:sz w:val="22"/>
-          <w:lang w:eastAsia="zh-CN"/>
-        </w:rPr>
-      </w:pPr>
-      <w:r>
-        <w:rPr>
-          <w:rFonts w:eastAsia="DengXian" w:hint="eastAsia"/>
-          <w:sz w:val="22"/>
-          <w:lang w:eastAsia="zh-CN"/>
-        </w:rPr>
-        <w:t>&gt;</w:t>
-      </w:r>
-      <w:r>
-        <w:rPr>
-          <w:rFonts w:eastAsia="DengXian" w:hint="eastAsia"/>
-          <w:sz w:val="22"/>
-          <w:lang w:eastAsia="zh-CN"/>
-        </w:rPr>
-        <w:t>解决办法：取消开机自启动</w:t>
-      </w:r>
-    </w:p>
-    <w:p>
-      <w:pPr>
-        <w:ind w:firstLine="440"/>
-        <w:rPr>
-          <w:rFonts w:eastAsia="DengXian"/>
-          <w:b/>
-          <w:color w:val="008000"/>
-          <w:sz w:val="22"/>
-          <w:lang w:eastAsia="zh-CN"/>
-        </w:rPr>
-      </w:pPr>
-      <w:r>
-        <w:rPr>
-          <w:rFonts w:eastAsia="DengXian" w:hint="eastAsia"/>
-          <w:b/>
-          <w:color w:val="008000"/>
-          <w:sz w:val="22"/>
-          <w:lang w:eastAsia="zh-CN"/>
-        </w:rPr>
-        <w:t>故障</w:t>
-      </w:r>
-      <w:r>
-        <w:rPr>
-          <w:rFonts w:eastAsia="DengXian" w:hint="eastAsia"/>
-          <w:b/>
-          <w:color w:val="008000"/>
-          <w:sz w:val="22"/>
-          <w:lang w:eastAsia="zh-CN"/>
-        </w:rPr>
-        <w:t>二</w:t>
-      </w:r>
-      <w:r>
-        <w:rPr>
-          <w:rFonts w:eastAsia="DengXian" w:hint="eastAsia"/>
-          <w:b/>
-          <w:color w:val="008000"/>
-          <w:sz w:val="22"/>
-          <w:lang w:eastAsia="zh-CN"/>
-        </w:rPr>
-        <w:t>：</w:t>
-      </w:r>
-      <w:r>
-        <w:rPr>
-          <w:rFonts w:eastAsia="DengXian" w:hint="eastAsia"/>
-          <w:b/>
-          <w:color w:val="008000"/>
-          <w:sz w:val="22"/>
-          <w:lang w:eastAsia="zh-CN"/>
-        </w:rPr>
-        <w:t>自动模式下只能进行一次试验，第二次试验无法进行！双手启动按钮按下无反应！</w:t>
-      </w:r>
-    </w:p>
-    <w:p>
-      <w:pPr>
-        <w:ind w:firstLine="440"/>
-        <w:rPr>
-          <w:rFonts w:eastAsia="DengXian"/>
-          <w:sz w:val="22"/>
-          <w:lang w:eastAsia="zh-CN"/>
-        </w:rPr>
-      </w:pPr>
-      <w:r>
-        <w:rPr>
-          <w:rFonts w:eastAsia="DengXian" w:hint="eastAsia"/>
-          <w:sz w:val="22"/>
-          <w:lang w:eastAsia="zh-CN"/>
-        </w:rPr>
-        <w:t>&gt;</w:t>
-      </w:r>
-      <w:r>
-        <w:rPr>
-          <w:rFonts w:eastAsia="DengXian" w:hint="eastAsia"/>
-          <w:sz w:val="22"/>
-          <w:lang w:eastAsia="zh-CN"/>
-        </w:rPr>
-        <w:t>原因：</w:t>
-      </w:r>
-      <w:r>
-        <w:rPr>
-          <w:rFonts w:eastAsia="DengXian"/>
-          <w:sz w:val="22"/>
-          <w:lang w:eastAsia="zh-CN"/>
-        </w:rPr>
-        <w:t>自</w:t>
-      </w:r>
-      <w:r>
-        <w:rPr>
-          <w:rFonts w:eastAsia="DengXian" w:hint="eastAsia"/>
-          <w:sz w:val="22"/>
-          <w:lang w:eastAsia="zh-CN"/>
-        </w:rPr>
-        <w:t>动模式下急停按钮</w:t>
-      </w:r>
-      <w:proofErr w:type="spellStart"/>
-      <w:r>
-        <w:rPr>
-          <w:rFonts w:eastAsia="DengXian"/>
-          <w:sz w:val="22"/>
-          <w:lang w:eastAsia="zh-CN"/>
-        </w:rPr>
-        <w:t>autoImgBtnOn</w:t>
-      </w:r>
-      <w:proofErr w:type="spellEnd"/>
-      <w:r>
-        <w:rPr>
-          <w:rFonts w:eastAsia="DengXian" w:hint="eastAsia"/>
-          <w:sz w:val="22"/>
-          <w:lang w:eastAsia="zh-CN"/>
-        </w:rPr>
-        <w:t>按下后</w:t>
-      </w:r>
-      <w:r>
-        <w:rPr>
-          <w:rFonts w:eastAsia="DengXian" w:hint="eastAsia"/>
-          <w:sz w:val="22"/>
-          <w:lang w:eastAsia="zh-CN"/>
-        </w:rPr>
-        <w:t>未清</w:t>
-      </w:r>
-      <w:r>
-        <w:rPr>
-          <w:rFonts w:eastAsia="DengXian"/>
-          <w:sz w:val="22"/>
-          <w:lang w:eastAsia="zh-CN"/>
-        </w:rPr>
-        <w:t>false</w:t>
-      </w:r>
-      <w:r>
-        <w:rPr>
-          <w:rFonts w:eastAsia="DengXian"/>
-          <w:sz w:val="22"/>
-          <w:lang w:eastAsia="zh-CN"/>
-        </w:rPr>
-        <w:t>，</w:t>
-      </w:r>
-      <w:r>
-        <w:rPr>
-          <w:rFonts w:eastAsia="DengXian" w:hint="eastAsia"/>
-          <w:sz w:val="22"/>
-          <w:lang w:eastAsia="zh-CN"/>
-        </w:rPr>
-        <w:t>导致第二次试验无法</w:t>
-      </w:r>
-      <w:r>
-        <w:rPr>
-          <w:rFonts w:eastAsia="DengXian" w:hint="eastAsia"/>
-          <w:sz w:val="22"/>
-          <w:lang w:eastAsia="zh-CN"/>
-        </w:rPr>
-        <w:t>显示曲线（轴会一直向下运动，但是未有测试数据出现）</w:t>
-      </w:r>
-      <w:r>
-        <w:rPr>
-          <w:rFonts w:eastAsia="DengXian"/>
-          <w:sz w:val="22"/>
-          <w:lang w:eastAsia="zh-CN"/>
-        </w:rPr>
-        <w:t>！</w:t>
-      </w:r>
-    </w:p>
-    <w:p>
-      <w:pPr>
-        <w:ind w:firstLine="440"/>
-        <w:rPr>
-          <w:rFonts w:eastAsia="DengXian"/>
-          <w:sz w:val="22"/>
-          <w:lang w:eastAsia="zh-CN"/>
-        </w:rPr>
-      </w:pPr>
-      <w:r>
-        <w:rPr>
-          <w:rFonts w:eastAsia="DengXian" w:hint="eastAsia"/>
-          <w:sz w:val="22"/>
-          <w:lang w:eastAsia="zh-CN"/>
-        </w:rPr>
-        <w:t>&gt;</w:t>
-      </w:r>
-      <w:r>
-        <w:rPr>
-          <w:rFonts w:eastAsia="DengXian" w:hint="eastAsia"/>
-          <w:sz w:val="22"/>
-          <w:lang w:eastAsia="zh-CN"/>
-        </w:rPr>
-        <w:t>解决办法：清零</w:t>
-      </w:r>
-      <w:proofErr w:type="spellStart"/>
-      <w:r>
-        <w:rPr>
-          <w:rFonts w:eastAsia="DengXian"/>
-          <w:sz w:val="22"/>
-          <w:lang w:eastAsia="zh-CN"/>
-        </w:rPr>
-        <w:t>autoImgBtnOn</w:t>
-      </w:r>
-      <w:proofErr w:type="spellEnd"/>
-      <w:r>
-        <w:rPr>
-          <w:rFonts w:eastAsia="DengXian" w:hint="eastAsia"/>
-          <w:sz w:val="22"/>
-          <w:lang w:eastAsia="zh-CN"/>
-        </w:rPr>
-        <w:t>急停</w:t>
-      </w:r>
-      <w:r>
-        <w:rPr>
-          <w:rFonts w:eastAsia="DengXian" w:hint="eastAsia"/>
-          <w:sz w:val="22"/>
-          <w:lang w:eastAsia="zh-CN"/>
-        </w:rPr>
-        <w:t>Flag</w:t>
-      </w:r>
-      <w:r>
-        <w:rPr>
-          <w:rFonts w:eastAsia="DengXian" w:hint="eastAsia"/>
-          <w:sz w:val="22"/>
-          <w:lang w:eastAsia="zh-CN"/>
-        </w:rPr>
-        <w:t>。</w:t>
-      </w:r>
-    </w:p>
-    <w:p>
-      <w:pPr>
-        <w:pStyle w:val="a3"/>
-        <w:ind w:left="360"/>
-        <w:rPr>
-          <w:rFonts w:eastAsia="DengXian"/>
-          <w:sz w:val="22"/>
-          <w:lang w:eastAsia="zh-CN"/>
-        </w:rPr>
-      </w:pPr>
-      <w:r>
-        <w:rPr>
-          <w:rFonts w:eastAsia="DengXian" w:hint="eastAsia"/>
-          <w:b/>
-          <w:color w:val="008000"/>
-          <w:sz w:val="22"/>
-          <w:lang w:eastAsia="zh-CN"/>
-        </w:rPr>
-        <w:t>故障</w:t>
-      </w:r>
-      <w:r>
-        <w:rPr>
-          <w:rFonts w:eastAsia="DengXian" w:hint="eastAsia"/>
-          <w:b/>
-          <w:color w:val="008000"/>
-          <w:sz w:val="22"/>
-          <w:lang w:eastAsia="zh-CN"/>
-        </w:rPr>
-        <w:t>三</w:t>
-      </w:r>
-      <w:r>
-        <w:rPr>
-          <w:rFonts w:eastAsia="DengXian" w:hint="eastAsia"/>
-          <w:b/>
-          <w:color w:val="008000"/>
-          <w:sz w:val="22"/>
-          <w:lang w:eastAsia="zh-CN"/>
-        </w:rPr>
-        <w:t>：</w:t>
-      </w:r>
-      <w:r>
-        <w:rPr>
-          <w:rFonts w:eastAsia="DengXian" w:hint="eastAsia"/>
-          <w:b/>
-          <w:color w:val="008000"/>
-          <w:sz w:val="22"/>
-          <w:lang w:eastAsia="zh-CN"/>
-        </w:rPr>
-        <w:t>每个机种的规格值加入。</w:t>
-      </w:r>
-      <w:r>
-        <w:rPr>
-          <w:rFonts w:eastAsia="DengXian" w:hint="eastAsia"/>
-          <w:sz w:val="22"/>
-          <w:lang w:eastAsia="zh-CN"/>
-        </w:rPr>
-        <w:t>检</w:t>
-      </w:r>
-      <w:r>
-        <w:rPr>
-          <w:rFonts w:eastAsia="DengXian" w:hint="eastAsia"/>
-          <w:sz w:val="22"/>
-          <w:lang w:eastAsia="zh-CN"/>
-        </w:rPr>
-        <w:t>测结果低于规格值就</w:t>
-      </w:r>
-      <w:r>
-        <w:rPr>
-          <w:rFonts w:eastAsia="DengXian" w:hint="eastAsia"/>
-          <w:sz w:val="22"/>
-          <w:lang w:eastAsia="zh-CN"/>
-        </w:rPr>
-        <w:t>NG</w:t>
-      </w:r>
-      <w:r>
-        <w:rPr>
-          <w:rFonts w:eastAsia="DengXian" w:hint="eastAsia"/>
-          <w:sz w:val="22"/>
-          <w:lang w:eastAsia="zh-CN"/>
-        </w:rPr>
-        <w:t>。这个故障属于当时</w:t>
-      </w:r>
-      <w:r>
-        <w:rPr>
-          <w:rFonts w:eastAsia="DengXian" w:hint="eastAsia"/>
-          <w:sz w:val="22"/>
-          <w:lang w:eastAsia="zh-CN"/>
-        </w:rPr>
-        <w:t>确</w:t>
-      </w:r>
-      <w:r>
-        <w:rPr>
-          <w:rFonts w:eastAsia="DengXian" w:hint="eastAsia"/>
-          <w:sz w:val="22"/>
-          <w:lang w:eastAsia="zh-CN"/>
-        </w:rPr>
-        <w:t>认式样不仔细，后来我重新听了一遍录音，李为确实是那样说的。只是</w:t>
-      </w:r>
-      <w:r>
-        <w:rPr>
-          <w:rFonts w:eastAsia="DengXian" w:hint="eastAsia"/>
-          <w:sz w:val="22"/>
-          <w:lang w:eastAsia="zh-CN"/>
-        </w:rPr>
-        <w:t>没有说得很透彻！</w:t>
-      </w:r>
-    </w:p>
-    <w:p>
-      <w:pPr>
-        <w:pStyle w:val="a3"/>
-        <w:ind w:left="360"/>
-        <w:rPr>
-          <w:rFonts w:eastAsia="DengXian"/>
-          <w:sz w:val="22"/>
-          <w:lang w:eastAsia="zh-CN"/>
-        </w:rPr>
-      </w:pPr>
-      <w:r>
-        <w:rPr>
-          <w:rFonts w:eastAsia="DengXian" w:hint="eastAsia"/>
-          <w:b/>
-          <w:color w:val="008000"/>
-          <w:sz w:val="22"/>
-          <w:lang w:eastAsia="zh-CN"/>
-        </w:rPr>
-        <w:t>式样变更</w:t>
-      </w:r>
-      <w:r>
-        <w:rPr>
-          <w:rFonts w:eastAsia="DengXian" w:hint="eastAsia"/>
-          <w:b/>
-          <w:color w:val="008000"/>
-          <w:sz w:val="22"/>
-          <w:lang w:eastAsia="zh-CN"/>
-        </w:rPr>
-        <w:t>一：</w:t>
-      </w:r>
-      <w:r>
-        <w:rPr>
-          <w:rFonts w:eastAsia="DengXian" w:hint="eastAsia"/>
-          <w:b/>
-          <w:color w:val="008000"/>
-          <w:sz w:val="22"/>
-          <w:lang w:eastAsia="zh-CN"/>
-        </w:rPr>
-        <w:t>测试结果变为最大</w:t>
-      </w:r>
-      <w:r>
-        <w:rPr>
-          <w:rFonts w:eastAsia="DengXian" w:hint="eastAsia"/>
-          <w:b/>
-          <w:color w:val="008000"/>
-          <w:sz w:val="22"/>
-          <w:lang w:eastAsia="zh-CN"/>
-        </w:rPr>
-        <w:t>8</w:t>
-      </w:r>
-      <w:r>
-        <w:rPr>
-          <w:rFonts w:eastAsia="DengXian" w:hint="eastAsia"/>
-          <w:b/>
-          <w:color w:val="008000"/>
-          <w:sz w:val="22"/>
-          <w:lang w:eastAsia="zh-CN"/>
-        </w:rPr>
-        <w:t>条显示。</w:t>
-      </w:r>
-      <w:r>
-        <w:rPr>
-          <w:rFonts w:eastAsia="DengXian" w:hint="eastAsia"/>
-          <w:sz w:val="22"/>
-          <w:lang w:eastAsia="zh-CN"/>
-        </w:rPr>
-        <w:t>因为销钉最多有</w:t>
-      </w:r>
-      <w:r>
-        <w:rPr>
-          <w:rFonts w:eastAsia="DengXian" w:hint="eastAsia"/>
-          <w:sz w:val="22"/>
-          <w:lang w:eastAsia="zh-CN"/>
-        </w:rPr>
-        <w:t>8</w:t>
-      </w:r>
-      <w:r>
-        <w:rPr>
-          <w:rFonts w:eastAsia="DengXian" w:hint="eastAsia"/>
-          <w:sz w:val="22"/>
-          <w:lang w:eastAsia="zh-CN"/>
-        </w:rPr>
-        <w:t>个，最高的和最低的不用。</w:t>
-      </w:r>
-    </w:p>
-    <w:p>
-      <w:pPr>
-        <w:pStyle w:val="a3"/>
-        <w:ind w:left="360"/>
-        <w:rPr>
-          <w:rFonts w:eastAsia="DengXian"/>
-          <w:sz w:val="22"/>
-          <w:lang w:eastAsia="zh-CN"/>
-        </w:rPr>
-      </w:pPr>
-      <w:r>
-        <w:rPr>
-          <w:rFonts w:eastAsia="DengXian" w:hint="eastAsia"/>
-          <w:b/>
-          <w:color w:val="008000"/>
-          <w:sz w:val="22"/>
-          <w:lang w:eastAsia="zh-CN"/>
-        </w:rPr>
-        <w:t>式样变更二：</w:t>
-      </w:r>
-      <w:r>
-        <w:rPr>
-          <w:rFonts w:eastAsia="DengXian" w:hint="eastAsia"/>
-          <w:sz w:val="22"/>
-          <w:lang w:eastAsia="zh-CN"/>
-        </w:rPr>
-        <w:t>主界面中输入本次实验次数的地方，</w:t>
-      </w:r>
-      <w:r>
-        <w:rPr>
-          <w:rFonts w:eastAsia="DengXian" w:hint="eastAsia"/>
-          <w:b/>
-          <w:color w:val="008000"/>
-          <w:sz w:val="22"/>
-          <w:lang w:eastAsia="zh-CN"/>
-        </w:rPr>
-        <w:t>加入数字小键盘。</w:t>
-      </w:r>
-      <w:r>
-        <w:rPr>
-          <w:rFonts w:eastAsia="DengXian" w:hint="eastAsia"/>
-          <w:sz w:val="22"/>
-          <w:lang w:eastAsia="zh-CN"/>
-        </w:rPr>
-        <w:t>石总用的触摸屏系统键盘，只能通过手绘输入。</w:t>
-      </w:r>
-      <w:r>
-        <w:rPr>
-          <w:rFonts w:eastAsia="DengXian" w:hint="eastAsia"/>
-          <w:sz w:val="22"/>
-          <w:lang w:eastAsia="zh-CN"/>
-        </w:rPr>
-        <w:t>我后来再淘宝花了</w:t>
-      </w:r>
-      <w:r>
-        <w:rPr>
-          <w:rFonts w:eastAsia="DengXian" w:hint="eastAsia"/>
-          <w:sz w:val="22"/>
-          <w:lang w:eastAsia="zh-CN"/>
-        </w:rPr>
-        <w:t>3</w:t>
-      </w:r>
-      <w:r>
-        <w:rPr>
-          <w:rFonts w:eastAsia="DengXian" w:hint="eastAsia"/>
-          <w:sz w:val="22"/>
-          <w:lang w:eastAsia="zh-CN"/>
-        </w:rPr>
-        <w:t>元购买了！</w:t>
-      </w:r>
-    </w:p>
-    <w:p>
-      <w:pPr>
-        <w:pStyle w:val="a3"/>
-        <w:ind w:left="360"/>
-        <w:rPr>
-          <w:rFonts w:eastAsia="DengXian"/>
-          <w:sz w:val="22"/>
-          <w:lang w:eastAsia="zh-CN"/>
-        </w:rPr>
-      </w:pPr>
-    </w:p>
-    <w:p>
-      <w:pPr>
-        <w:rPr>
-          <w:rFonts w:ascii="SimSun" w:eastAsia="DengXian" w:hAnsi="SimSun" w:cs="SimSun"/>
-          <w:b/>
-          <w:sz w:val="24"/>
-          <w:szCs w:val="24"/>
-          <w:lang w:eastAsia="zh-CN"/>
-        </w:rPr>
-      </w:pPr>
-      <w:r>
-        <w:rPr>
-          <w:rFonts w:ascii="SimSun" w:eastAsia="DengXian" w:hAnsi="SimSun" w:cs="SimSun" w:hint="eastAsia"/>
-          <w:b/>
-          <w:sz w:val="24"/>
-          <w:szCs w:val="24"/>
-          <w:lang w:eastAsia="zh-CN"/>
-        </w:rPr>
-        <w:t>第二次：</w:t>
-      </w:r>
-      <w:r>
-        <w:rPr>
-          <w:rFonts w:ascii="SimSun" w:eastAsia="DengXian" w:hAnsi="SimSun" w:cs="SimSun" w:hint="eastAsia"/>
-          <w:b/>
-          <w:sz w:val="24"/>
-          <w:szCs w:val="24"/>
-          <w:lang w:eastAsia="zh-CN"/>
-        </w:rPr>
-        <w:t>6</w:t>
-      </w:r>
-      <w:r>
-        <w:rPr>
-          <w:rFonts w:ascii="SimSun" w:eastAsia="DengXian" w:hAnsi="SimSun" w:cs="SimSun" w:hint="eastAsia"/>
-          <w:b/>
-          <w:sz w:val="24"/>
-          <w:szCs w:val="24"/>
-          <w:lang w:eastAsia="zh-CN"/>
-        </w:rPr>
-        <w:t>月</w:t>
-      </w:r>
-      <w:r>
-        <w:rPr>
-          <w:rFonts w:ascii="SimSun" w:eastAsia="DengXian" w:hAnsi="SimSun" w:cs="SimSun" w:hint="eastAsia"/>
-          <w:b/>
-          <w:sz w:val="24"/>
-          <w:szCs w:val="24"/>
-          <w:lang w:eastAsia="zh-CN"/>
-        </w:rPr>
-        <w:t>2</w:t>
-      </w:r>
-      <w:r>
-        <w:rPr>
-          <w:rFonts w:ascii="SimSun" w:eastAsia="DengXian" w:hAnsi="SimSun" w:cs="SimSun"/>
-          <w:b/>
-          <w:sz w:val="24"/>
-          <w:szCs w:val="24"/>
-          <w:lang w:eastAsia="zh-CN"/>
-        </w:rPr>
-        <w:t>1</w:t>
-      </w:r>
-      <w:r>
-        <w:rPr>
-          <w:rFonts w:ascii="SimSun" w:eastAsia="DengXian" w:hAnsi="SimSun" w:cs="SimSun" w:hint="eastAsia"/>
-          <w:b/>
-          <w:sz w:val="24"/>
-          <w:szCs w:val="24"/>
-          <w:lang w:eastAsia="zh-CN"/>
-        </w:rPr>
-        <w:t>号下午</w:t>
-      </w:r>
-      <w:r>
-        <w:rPr>
-          <w:rFonts w:ascii="SimSun" w:eastAsia="DengXian" w:hAnsi="SimSun" w:cs="SimSun" w:hint="eastAsia"/>
-          <w:b/>
-          <w:sz w:val="24"/>
-          <w:szCs w:val="24"/>
-          <w:lang w:eastAsia="zh-CN"/>
-        </w:rPr>
-        <w:t>（周一）</w:t>
-      </w:r>
-    </w:p>
-    <w:p>
-      <w:pPr>
-        <w:ind w:firstLine="440"/>
-        <w:rPr>
-          <w:rFonts w:eastAsia="DengXian"/>
-          <w:b/>
-          <w:sz w:val="24"/>
-          <w:szCs w:val="24"/>
-          <w:lang w:eastAsia="zh-CN"/>
-        </w:rPr>
-      </w:pPr>
-      <w:r>
-        <w:rPr>
-          <w:rFonts w:eastAsia="DengXian" w:hint="eastAsia"/>
-          <w:sz w:val="22"/>
-          <w:lang w:eastAsia="zh-CN"/>
-        </w:rPr>
-        <w:t>石总带实体键盘去</w:t>
-      </w:r>
-      <w:r>
-        <w:rPr>
-          <w:rFonts w:eastAsia="DengXian" w:hint="eastAsia"/>
-          <w:sz w:val="22"/>
-          <w:lang w:eastAsia="zh-CN"/>
-        </w:rPr>
-        <w:t>。</w:t>
-      </w:r>
-    </w:p>
-    <w:p>
-      <w:pPr>
-        <w:rPr>
-          <w:rFonts w:eastAsia="DengXian"/>
-          <w:b/>
-          <w:color w:val="008000"/>
-          <w:sz w:val="22"/>
-          <w:lang w:eastAsia="zh-CN"/>
-        </w:rPr>
-      </w:pPr>
-      <w:r>
-        <w:rPr>
-          <w:rFonts w:eastAsia="DengXian" w:hint="eastAsia"/>
-          <w:b/>
-          <w:color w:val="008000"/>
-          <w:sz w:val="22"/>
-          <w:lang w:eastAsia="zh-CN"/>
-        </w:rPr>
-        <w:t xml:space="preserve"> </w:t>
-      </w:r>
-      <w:r>
-        <w:rPr>
-          <w:rFonts w:eastAsia="DengXian"/>
-          <w:b/>
-          <w:color w:val="008000"/>
-          <w:sz w:val="22"/>
-          <w:lang w:eastAsia="zh-CN"/>
-        </w:rPr>
-        <w:t xml:space="preserve">  </w:t>
-      </w:r>
-      <w:r>
-        <w:rPr>
-          <w:rFonts w:eastAsia="DengXian" w:hint="eastAsia"/>
-          <w:b/>
-          <w:color w:val="008000"/>
-          <w:sz w:val="22"/>
-          <w:lang w:eastAsia="zh-CN"/>
-        </w:rPr>
-        <w:t>故障</w:t>
-      </w:r>
-      <w:r>
-        <w:rPr>
-          <w:rFonts w:eastAsia="DengXian" w:hint="eastAsia"/>
-          <w:b/>
-          <w:color w:val="008000"/>
-          <w:sz w:val="22"/>
-          <w:lang w:eastAsia="zh-CN"/>
-        </w:rPr>
-        <w:t>一</w:t>
-      </w:r>
-      <w:r>
-        <w:rPr>
-          <w:rFonts w:eastAsia="DengXian" w:hint="eastAsia"/>
-          <w:b/>
-          <w:color w:val="008000"/>
-          <w:sz w:val="22"/>
-          <w:lang w:eastAsia="zh-CN"/>
-        </w:rPr>
-        <w:t>：</w:t>
-      </w:r>
-      <w:r>
-        <w:rPr>
-          <w:rFonts w:eastAsia="DengXian"/>
-          <w:b/>
-          <w:color w:val="008000"/>
-          <w:sz w:val="22"/>
-          <w:lang w:eastAsia="zh-CN"/>
-        </w:rPr>
-        <w:t>机种</w:t>
-      </w:r>
-      <w:r>
-        <w:rPr>
-          <w:rFonts w:eastAsia="DengXian" w:hint="eastAsia"/>
-          <w:b/>
-          <w:color w:val="008000"/>
-          <w:sz w:val="22"/>
-          <w:lang w:eastAsia="zh-CN"/>
-        </w:rPr>
-        <w:t>压力限值无法用</w:t>
-      </w:r>
-      <w:r>
-        <w:rPr>
-          <w:rFonts w:eastAsia="DengXian" w:hint="eastAsia"/>
-          <w:b/>
-          <w:color w:val="008000"/>
-          <w:sz w:val="22"/>
-          <w:lang w:eastAsia="zh-CN"/>
-        </w:rPr>
-        <w:t>Backspace</w:t>
-      </w:r>
-      <w:r>
-        <w:rPr>
-          <w:rFonts w:eastAsia="DengXian" w:hint="eastAsia"/>
-          <w:b/>
-          <w:color w:val="008000"/>
-          <w:sz w:val="22"/>
-          <w:lang w:eastAsia="zh-CN"/>
-        </w:rPr>
-        <w:t>回格</w:t>
-      </w:r>
-      <w:r>
-        <w:rPr>
-          <w:rFonts w:eastAsia="DengXian" w:hint="eastAsia"/>
-          <w:b/>
-          <w:color w:val="008000"/>
-          <w:sz w:val="22"/>
-          <w:lang w:eastAsia="zh-CN"/>
-        </w:rPr>
-        <w:t>键删除！</w:t>
-      </w:r>
-    </w:p>
-    <w:p>
-      <w:pPr>
-        <w:ind w:firstLine="330"/>
-        <w:rPr>
-          <w:rFonts w:eastAsia="DengXian"/>
-          <w:b/>
-          <w:color w:val="008000"/>
-          <w:sz w:val="22"/>
-          <w:lang w:eastAsia="zh-CN"/>
-        </w:rPr>
-      </w:pPr>
-      <w:r>
-        <w:rPr>
-          <w:rFonts w:eastAsia="DengXian" w:hint="eastAsia"/>
-          <w:sz w:val="22"/>
-          <w:lang w:eastAsia="zh-CN"/>
-        </w:rPr>
-        <w:t>&gt;</w:t>
-      </w:r>
-      <w:r>
-        <w:rPr>
-          <w:rFonts w:eastAsia="DengXian" w:hint="eastAsia"/>
-          <w:sz w:val="22"/>
-          <w:lang w:eastAsia="zh-CN"/>
-        </w:rPr>
-        <w:t>原因：</w:t>
-      </w:r>
-      <w:r>
-        <w:rPr>
-          <w:rFonts w:eastAsia="DengXian" w:hint="eastAsia"/>
-          <w:sz w:val="22"/>
-          <w:lang w:eastAsia="zh-CN"/>
-        </w:rPr>
-        <w:t>Backspace</w:t>
-      </w:r>
-      <w:r>
-        <w:rPr>
-          <w:rFonts w:eastAsia="DengXian" w:hint="eastAsia"/>
-          <w:sz w:val="22"/>
-          <w:lang w:eastAsia="zh-CN"/>
-        </w:rPr>
-        <w:t>回格键</w:t>
-      </w:r>
-      <w:r>
-        <w:rPr>
-          <w:rFonts w:eastAsia="DengXian" w:hint="eastAsia"/>
-          <w:sz w:val="22"/>
-          <w:lang w:eastAsia="zh-CN"/>
-        </w:rPr>
-        <w:t>入力时候</w:t>
-      </w:r>
-      <w:r>
-        <w:rPr>
-          <w:rFonts w:eastAsia="DengXian" w:hint="eastAsia"/>
-          <w:sz w:val="22"/>
-          <w:lang w:eastAsia="zh-CN"/>
-        </w:rPr>
-        <w:t>被忽略了！</w:t>
-      </w:r>
-    </w:p>
-    <w:p>
-      <w:pPr>
-        <w:rPr>
-          <w:rFonts w:eastAsia="DengXian"/>
-          <w:sz w:val="22"/>
-          <w:lang w:eastAsia="zh-CN"/>
-        </w:rPr>
-      </w:pPr>
-      <w:r>
-        <w:rPr>
-          <w:rFonts w:ascii="SimSun" w:eastAsia="DengXian" w:hAnsi="SimSun" w:cs="SimSun" w:hint="eastAsia"/>
-          <w:b/>
-          <w:sz w:val="24"/>
-          <w:szCs w:val="24"/>
-          <w:lang w:eastAsia="zh-CN"/>
-        </w:rPr>
-        <w:lastRenderedPageBreak/>
         <w:t>第三次：</w:t>
       </w:r>
       <w:r>
@@ -15041,6 +15076,7 @@
           <w:szCs w:val="20"/>
           <w:lang w:eastAsia="zh-CN"/>
         </w:rPr>
+        <w:lastRenderedPageBreak/>
         <w:t>6</w:t>
       </w:r>
       <w:r>
@@ -15280,7 +15316,6 @@
           <w:szCs w:val="28"/>
           <w:lang w:eastAsia="zh-CN"/>
         </w:rPr>
-        <w:lastRenderedPageBreak/>
         <w:t>四、后期</w:t>
       </w:r>
     </w:p>
@@ -15769,8 +15804,6 @@
         </w:rPr>
         <w:t>从故障中总结！其余的</w:t>
       </w:r>
-      <w:bookmarkStart w:id="1" w:name="_GoBack"/>
-      <w:bookmarkEnd w:id="1"/>
       <w:r>
         <w:rPr>
           <w:rFonts w:eastAsia="DengXian" w:hint="eastAsia"/>
@@ -15976,7 +16009,7 @@
             <w:noProof/>
             <w:lang w:val="ja-JP"/>
           </w:rPr>
-          <w:t>14</w:t>
+          <w:t>16</w:t>
         </w:r>
         <w:r>
           <w:fldChar w:fldCharType="end"/>
@@ -17074,7 +17107,7 @@
 </file>
 
 <file path=customXml/itemProps1.xml><?xml version="1.0" encoding="utf-8"?>
-<ds:datastoreItem xmlns:ds="http://schemas.openxmlformats.org/officeDocument/2006/customXml" ds:itemID="{E1D005E0-644D-4246-AF32-912FAD53613C}">
+<ds:datastoreItem xmlns:ds="http://schemas.openxmlformats.org/officeDocument/2006/customXml" ds:itemID="{FC2184B7-2207-4625-9355-09102B4C6A04}">
   <ds:schemaRefs>
     <ds:schemaRef ds:uri="http://schemas.openxmlformats.org/officeDocument/2006/bibliography"/>
   </ds:schemaRefs>

--- a/furikaeri/关于压力测试系统的开发总结.docx
+++ b/furikaeri/关于压力测试系统的开发总结.docx
@@ -2538,7 +2538,7 @@
           <v:shape id="_x0000_i1025" type="#_x0000_t75" style="width:77pt;height:53.2pt" o:ole="">
             <v:imagedata r:id="rId9" o:title=""/>
           </v:shape>
-          <o:OLEObject Type="Embed" ProgID="Excel.Sheet.12" ShapeID="_x0000_i1025" DrawAspect="Icon" ObjectID="_1691401118" r:id="rId10"/>
+          <o:OLEObject Type="Embed" ProgID="Excel.Sheet.12" ShapeID="_x0000_i1025" DrawAspect="Icon" ObjectID="_1691401747" r:id="rId10"/>
         </w:object>
       </w:r>
     </w:p>
@@ -7990,7 +7990,7 @@
       <w:pPr>
         <w:ind w:left="440"/>
         <w:rPr>
-          <w:rFonts w:eastAsia="DengXian" w:hint="eastAsia"/>
+          <w:rFonts w:eastAsia="DengXian"/>
           <w:b/>
           <w:sz w:val="22"/>
           <w:lang w:eastAsia="zh-CN"/>
@@ -8049,7 +8049,7 @@
       <w:pPr>
         <w:ind w:left="440"/>
         <w:rPr>
-          <w:rFonts w:eastAsia="DengXian" w:hint="eastAsia"/>
+          <w:rFonts w:eastAsia="DengXian"/>
           <w:sz w:val="22"/>
           <w:lang w:eastAsia="zh-CN"/>
         </w:rPr>
@@ -8076,32 +8076,128 @@
           <w:sz w:val="22"/>
           <w:lang w:eastAsia="zh-CN"/>
         </w:rPr>
-        <w:t>号晚上下雨了，</w:t>
-      </w:r>
-      <w:r>
-        <w:rPr>
-          <w:rFonts w:eastAsia="DengXian" w:hint="eastAsia"/>
-          <w:sz w:val="22"/>
-          <w:lang w:eastAsia="zh-CN"/>
-        </w:rPr>
-        <w:t>我自己一个人在园区调试，当时雷电很大，还担心雨会一直下，后</w:t>
-      </w:r>
-    </w:p>
-    <w:p>
-      <w:pPr>
-        <w:rPr>
-          <w:rFonts w:eastAsia="DengXian"/>
-          <w:sz w:val="22"/>
-          <w:lang w:eastAsia="zh-CN"/>
-        </w:rPr>
-      </w:pPr>
-      <w:r>
-        <w:rPr>
-          <w:rFonts w:eastAsia="DengXian" w:hint="eastAsia"/>
-          <w:sz w:val="22"/>
-          <w:lang w:eastAsia="zh-CN"/>
-        </w:rPr>
-        <w:t>来到</w:t>
+        <w:t>号晚上</w:t>
+      </w:r>
+      <w:r>
+        <w:rPr>
+          <w:rFonts w:eastAsia="DengXian" w:hint="eastAsia"/>
+          <w:sz w:val="22"/>
+          <w:lang w:eastAsia="zh-CN"/>
+        </w:rPr>
+        <w:t>大概</w:t>
+      </w:r>
+      <w:r>
+        <w:rPr>
+          <w:rFonts w:eastAsia="DengXian" w:hint="eastAsia"/>
+          <w:sz w:val="22"/>
+          <w:lang w:eastAsia="zh-CN"/>
+        </w:rPr>
+        <w:t>7</w:t>
+      </w:r>
+      <w:r>
+        <w:rPr>
+          <w:rFonts w:eastAsia="DengXian" w:hint="eastAsia"/>
+          <w:sz w:val="22"/>
+          <w:lang w:eastAsia="zh-CN"/>
+        </w:rPr>
+        <w:t>点来钟就</w:t>
+      </w:r>
+      <w:r>
+        <w:rPr>
+          <w:rFonts w:eastAsia="DengXian" w:hint="eastAsia"/>
+          <w:sz w:val="22"/>
+          <w:lang w:eastAsia="zh-CN"/>
+        </w:rPr>
+        <w:t>下雨了，</w:t>
+      </w:r>
+      <w:r>
+        <w:rPr>
+          <w:rFonts w:eastAsia="DengXian" w:hint="eastAsia"/>
+          <w:sz w:val="22"/>
+          <w:lang w:eastAsia="zh-CN"/>
+        </w:rPr>
+        <w:t>我自己一个人在园区调试，当时雷电</w:t>
+      </w:r>
+      <w:r>
+        <w:rPr>
+          <w:rFonts w:eastAsia="DengXian" w:hint="eastAsia"/>
+          <w:sz w:val="22"/>
+          <w:lang w:eastAsia="zh-CN"/>
+        </w:rPr>
+        <w:t>交加</w:t>
+      </w:r>
+      <w:r>
+        <w:rPr>
+          <w:rFonts w:eastAsia="DengXian" w:hint="eastAsia"/>
+          <w:sz w:val="22"/>
+          <w:lang w:eastAsia="zh-CN"/>
+        </w:rPr>
+        <w:t>，</w:t>
+      </w:r>
+      <w:r>
+        <w:rPr>
+          <w:rFonts w:eastAsia="DengXian" w:hint="eastAsia"/>
+          <w:sz w:val="22"/>
+          <w:lang w:eastAsia="zh-CN"/>
+        </w:rPr>
+        <w:t>我</w:t>
+      </w:r>
+      <w:r>
+        <w:rPr>
+          <w:rFonts w:eastAsia="DengXian" w:hint="eastAsia"/>
+          <w:sz w:val="22"/>
+          <w:lang w:eastAsia="zh-CN"/>
+        </w:rPr>
+        <w:t>还</w:t>
+      </w:r>
+    </w:p>
+    <w:p>
+      <w:pPr>
+        <w:rPr>
+          <w:rFonts w:eastAsia="DengXian"/>
+          <w:sz w:val="22"/>
+          <w:lang w:eastAsia="zh-CN"/>
+        </w:rPr>
+      </w:pPr>
+      <w:r>
+        <w:rPr>
+          <w:rFonts w:eastAsia="DengXian" w:hint="eastAsia"/>
+          <w:sz w:val="22"/>
+          <w:lang w:eastAsia="zh-CN"/>
+        </w:rPr>
+        <w:t>担心雨会一直下，</w:t>
+      </w:r>
+      <w:r>
+        <w:rPr>
+          <w:rFonts w:eastAsia="DengXian" w:hint="eastAsia"/>
+          <w:sz w:val="22"/>
+          <w:lang w:eastAsia="zh-CN"/>
+        </w:rPr>
+        <w:t>我回不去，</w:t>
+      </w:r>
+      <w:r>
+        <w:rPr>
+          <w:rFonts w:eastAsia="DengXian" w:hint="eastAsia"/>
+          <w:sz w:val="22"/>
+          <w:lang w:eastAsia="zh-CN"/>
+        </w:rPr>
+        <w:t>后来</w:t>
+      </w:r>
+      <w:r>
+        <w:rPr>
+          <w:rFonts w:eastAsia="DengXian" w:hint="eastAsia"/>
+          <w:sz w:val="22"/>
+          <w:lang w:eastAsia="zh-CN"/>
+        </w:rPr>
+        <w:t>一直</w:t>
+      </w:r>
+      <w:r>
+        <w:rPr>
+          <w:rFonts w:eastAsia="DengXian" w:hint="eastAsia"/>
+          <w:sz w:val="22"/>
+          <w:lang w:eastAsia="zh-CN"/>
+        </w:rPr>
+        <w:t>到</w:t>
       </w:r>
       <w:r>
         <w:rPr>
@@ -8117,247 +8213,271 @@
           <w:sz w:val="22"/>
           <w:lang w:eastAsia="zh-CN"/>
         </w:rPr>
-        <w:t>点来钟，雨小了，到门口等了好一会儿才打到出租车回家。</w:t>
-      </w:r>
-    </w:p>
-    <w:p>
-      <w:pPr>
-        <w:ind w:firstLine="440"/>
-        <w:rPr>
-          <w:rFonts w:eastAsia="DengXian"/>
-          <w:sz w:val="22"/>
-          <w:lang w:eastAsia="zh-CN"/>
-        </w:rPr>
-      </w:pPr>
-      <w:r>
-        <w:rPr>
-          <w:rFonts w:eastAsia="DengXian" w:hint="eastAsia"/>
-          <w:sz w:val="22"/>
-          <w:lang w:eastAsia="zh-CN"/>
-        </w:rPr>
-        <w:lastRenderedPageBreak/>
-        <w:t>这几天是端午节，调试目的是能够达到交货标准。任务还很多，比如自动模式多次，冲压模式多次，又加上石总这人很挑剔，老挑刺儿。结果还真是，本来预计</w:t>
-      </w:r>
-      <w:r>
-        <w:rPr>
-          <w:rFonts w:eastAsia="DengXian" w:hint="eastAsia"/>
-          <w:sz w:val="22"/>
-          <w:lang w:eastAsia="zh-CN"/>
-        </w:rPr>
-        <w:t>1</w:t>
-      </w:r>
-      <w:r>
-        <w:rPr>
-          <w:rFonts w:eastAsia="DengXian"/>
-          <w:sz w:val="22"/>
-          <w:lang w:eastAsia="zh-CN"/>
-        </w:rPr>
-        <w:t>4</w:t>
-      </w:r>
-      <w:r>
-        <w:rPr>
-          <w:rFonts w:eastAsia="DengXian" w:hint="eastAsia"/>
-          <w:sz w:val="22"/>
-          <w:lang w:eastAsia="zh-CN"/>
-        </w:rPr>
-        <w:t>号就完事的，结果硬是拖到</w:t>
-      </w:r>
-      <w:r>
-        <w:rPr>
-          <w:rFonts w:eastAsia="DengXian" w:hint="eastAsia"/>
-          <w:sz w:val="22"/>
-          <w:lang w:eastAsia="zh-CN"/>
-        </w:rPr>
-        <w:t>1</w:t>
-      </w:r>
-      <w:r>
-        <w:rPr>
-          <w:rFonts w:eastAsia="DengXian"/>
-          <w:sz w:val="22"/>
-          <w:lang w:eastAsia="zh-CN"/>
-        </w:rPr>
-        <w:t>7</w:t>
-      </w:r>
-      <w:r>
-        <w:rPr>
-          <w:rFonts w:eastAsia="DengXian" w:hint="eastAsia"/>
-          <w:sz w:val="22"/>
-          <w:lang w:eastAsia="zh-CN"/>
-        </w:rPr>
-        <w:t>号晚上我还去了一次，才完工。原因是</w:t>
-      </w:r>
-      <w:r>
-        <w:rPr>
-          <w:rFonts w:eastAsia="DengXian" w:hint="eastAsia"/>
-          <w:sz w:val="22"/>
-          <w:lang w:eastAsia="zh-CN"/>
-        </w:rPr>
-        <w:t>1</w:t>
-      </w:r>
-      <w:r>
-        <w:rPr>
-          <w:rFonts w:eastAsia="DengXian"/>
-          <w:sz w:val="22"/>
-          <w:lang w:eastAsia="zh-CN"/>
-        </w:rPr>
-        <w:t>4</w:t>
-      </w:r>
-      <w:r>
-        <w:rPr>
-          <w:rFonts w:eastAsia="DengXian" w:hint="eastAsia"/>
-          <w:sz w:val="22"/>
-          <w:lang w:eastAsia="zh-CN"/>
-        </w:rPr>
-        <w:t>号当天晚上，石总发现手动模式，冲压模式下不显示压力值，（这是符合式样要求的），</w:t>
-      </w:r>
-      <w:r>
-        <w:rPr>
-          <w:rFonts w:eastAsia="DengXian" w:hint="eastAsia"/>
-          <w:sz w:val="22"/>
-          <w:lang w:eastAsia="zh-CN"/>
-        </w:rPr>
-        <w:t>又怕万一超过传感器的压力限值，但是程序不提供此功能，所以在传感器本身设置上找到限值的设置，就是一旦超过限值，设置控制器上某个</w:t>
-      </w:r>
-      <w:r>
-        <w:rPr>
-          <w:rFonts w:eastAsia="DengXian" w:hint="eastAsia"/>
-          <w:sz w:val="22"/>
-          <w:lang w:eastAsia="zh-CN"/>
-        </w:rPr>
-        <w:t>I</w:t>
-      </w:r>
-      <w:r>
-        <w:rPr>
-          <w:rFonts w:eastAsia="DengXian" w:hint="eastAsia"/>
-          <w:sz w:val="22"/>
-          <w:lang w:eastAsia="zh-CN"/>
-        </w:rPr>
-        <w:t>输入</w:t>
-      </w:r>
-      <w:r>
-        <w:rPr>
-          <w:rFonts w:eastAsia="DengXian" w:hint="eastAsia"/>
-          <w:sz w:val="22"/>
-          <w:lang w:eastAsia="zh-CN"/>
-        </w:rPr>
-        <w:t>信号</w:t>
-      </w:r>
-      <w:r>
-        <w:rPr>
-          <w:rFonts w:eastAsia="DengXian" w:hint="eastAsia"/>
-          <w:sz w:val="22"/>
-          <w:lang w:eastAsia="zh-CN"/>
-        </w:rPr>
-        <w:t>（设置的是通用</w:t>
-      </w:r>
-      <w:r>
-        <w:rPr>
-          <w:rFonts w:eastAsia="DengXian" w:hint="eastAsia"/>
-          <w:sz w:val="22"/>
-          <w:lang w:eastAsia="zh-CN"/>
-        </w:rPr>
-        <w:t>I</w:t>
-      </w:r>
-      <w:r>
-        <w:rPr>
-          <w:rFonts w:eastAsia="DengXian" w:hint="eastAsia"/>
-          <w:sz w:val="22"/>
-          <w:lang w:eastAsia="zh-CN"/>
-        </w:rPr>
-        <w:t>口</w:t>
-      </w:r>
-      <w:r>
-        <w:rPr>
-          <w:rFonts w:eastAsia="DengXian"/>
-          <w:sz w:val="22"/>
-          <w:lang w:eastAsia="zh-CN"/>
-        </w:rPr>
-        <w:t>9</w:t>
-      </w:r>
-      <w:r>
-        <w:rPr>
-          <w:rFonts w:eastAsia="DengXian" w:hint="eastAsia"/>
-          <w:sz w:val="22"/>
-          <w:lang w:eastAsia="zh-CN"/>
-        </w:rPr>
-        <w:t>）</w:t>
-      </w:r>
-      <w:r>
-        <w:rPr>
-          <w:rFonts w:eastAsia="DengXian" w:hint="eastAsia"/>
-          <w:sz w:val="22"/>
-          <w:lang w:eastAsia="zh-CN"/>
-        </w:rPr>
-        <w:t>，这样程序可以读到，从而做出判断！</w:t>
-      </w:r>
-      <w:r>
-        <w:rPr>
-          <w:rFonts w:eastAsia="DengXian" w:hint="eastAsia"/>
-          <w:sz w:val="22"/>
-          <w:lang w:eastAsia="zh-CN"/>
-        </w:rPr>
-        <w:t>关于这一点，我</w:t>
-      </w:r>
-      <w:r>
-        <w:rPr>
-          <w:rFonts w:eastAsia="DengXian" w:hint="eastAsia"/>
-          <w:sz w:val="22"/>
-          <w:lang w:eastAsia="zh-CN"/>
-        </w:rPr>
-        <w:t>1</w:t>
-      </w:r>
-      <w:r>
-        <w:rPr>
-          <w:rFonts w:eastAsia="DengXian"/>
-          <w:sz w:val="22"/>
-          <w:lang w:eastAsia="zh-CN"/>
-        </w:rPr>
-        <w:t>6</w:t>
-      </w:r>
-      <w:r>
-        <w:rPr>
-          <w:rFonts w:eastAsia="DengXian" w:hint="eastAsia"/>
-          <w:sz w:val="22"/>
-          <w:lang w:eastAsia="zh-CN"/>
-        </w:rPr>
-        <w:t>号晚上拿改好的程序去测试，好像还有问题。</w:t>
-      </w:r>
-      <w:r>
-        <w:rPr>
-          <w:rFonts w:eastAsia="DengXian" w:hint="eastAsia"/>
-          <w:sz w:val="22"/>
-          <w:lang w:eastAsia="zh-CN"/>
-        </w:rPr>
-        <w:t>1</w:t>
-      </w:r>
-      <w:r>
-        <w:rPr>
-          <w:rFonts w:eastAsia="DengXian"/>
-          <w:sz w:val="22"/>
-          <w:lang w:eastAsia="zh-CN"/>
-        </w:rPr>
-        <w:t>7</w:t>
-      </w:r>
-      <w:r>
-        <w:rPr>
-          <w:rFonts w:eastAsia="DengXian" w:hint="eastAsia"/>
-          <w:sz w:val="22"/>
-          <w:lang w:eastAsia="zh-CN"/>
-        </w:rPr>
-        <w:t>号上午问他，他说可以了！是设置的问题。</w:t>
-      </w:r>
-    </w:p>
-    <w:p>
-      <w:pPr>
-        <w:ind w:firstLine="440"/>
-        <w:rPr>
-          <w:rFonts w:eastAsia="DengXian"/>
-          <w:sz w:val="22"/>
-          <w:lang w:eastAsia="zh-CN"/>
-        </w:rPr>
-      </w:pPr>
+        <w:t>点</w:t>
+      </w:r>
+      <w:r>
+        <w:rPr>
+          <w:rFonts w:eastAsia="DengXian" w:hint="eastAsia"/>
+          <w:sz w:val="22"/>
+          <w:lang w:eastAsia="zh-CN"/>
+        </w:rPr>
+        <w:t>半</w:t>
+      </w:r>
       <w:bookmarkStart w:id="1" w:name="_GoBack"/>
       <w:bookmarkEnd w:id="1"/>
+      <w:r>
+        <w:rPr>
+          <w:rFonts w:eastAsia="DengXian" w:hint="eastAsia"/>
+          <w:sz w:val="22"/>
+          <w:lang w:eastAsia="zh-CN"/>
+        </w:rPr>
+        <w:t>，雨小了，到门口等了好一会儿才打到出</w:t>
+      </w:r>
+      <w:r>
+        <w:rPr>
+          <w:rFonts w:eastAsia="DengXian" w:hint="eastAsia"/>
+          <w:sz w:val="22"/>
+          <w:lang w:eastAsia="zh-CN"/>
+        </w:rPr>
+        <w:lastRenderedPageBreak/>
+        <w:t>租车回家。</w:t>
+      </w:r>
+    </w:p>
+    <w:p>
+      <w:pPr>
+        <w:ind w:firstLine="440"/>
+        <w:rPr>
+          <w:rFonts w:eastAsia="DengXian"/>
+          <w:sz w:val="22"/>
+          <w:lang w:eastAsia="zh-CN"/>
+        </w:rPr>
+      </w:pPr>
+      <w:r>
+        <w:rPr>
+          <w:rFonts w:eastAsia="DengXian" w:hint="eastAsia"/>
+          <w:sz w:val="22"/>
+          <w:lang w:eastAsia="zh-CN"/>
+        </w:rPr>
+        <w:t>这几天是端午节，调试目的是能够达到交货标准。任务还很多，比如自动模式多次，冲压模式多次，又加上石总这人很挑剔，老挑刺儿。结果还真是，本来预计</w:t>
+      </w:r>
+      <w:r>
+        <w:rPr>
+          <w:rFonts w:eastAsia="DengXian" w:hint="eastAsia"/>
+          <w:sz w:val="22"/>
+          <w:lang w:eastAsia="zh-CN"/>
+        </w:rPr>
+        <w:t>1</w:t>
+      </w:r>
+      <w:r>
+        <w:rPr>
+          <w:rFonts w:eastAsia="DengXian"/>
+          <w:sz w:val="22"/>
+          <w:lang w:eastAsia="zh-CN"/>
+        </w:rPr>
+        <w:t>4</w:t>
+      </w:r>
+      <w:r>
+        <w:rPr>
+          <w:rFonts w:eastAsia="DengXian" w:hint="eastAsia"/>
+          <w:sz w:val="22"/>
+          <w:lang w:eastAsia="zh-CN"/>
+        </w:rPr>
+        <w:t>号就完事的，结果硬是拖到</w:t>
+      </w:r>
+      <w:r>
+        <w:rPr>
+          <w:rFonts w:eastAsia="DengXian" w:hint="eastAsia"/>
+          <w:sz w:val="22"/>
+          <w:lang w:eastAsia="zh-CN"/>
+        </w:rPr>
+        <w:t>1</w:t>
+      </w:r>
+      <w:r>
+        <w:rPr>
+          <w:rFonts w:eastAsia="DengXian"/>
+          <w:sz w:val="22"/>
+          <w:lang w:eastAsia="zh-CN"/>
+        </w:rPr>
+        <w:t>7</w:t>
+      </w:r>
+      <w:r>
+        <w:rPr>
+          <w:rFonts w:eastAsia="DengXian" w:hint="eastAsia"/>
+          <w:sz w:val="22"/>
+          <w:lang w:eastAsia="zh-CN"/>
+        </w:rPr>
+        <w:t>号晚上我还去了一次，才完工。原因是</w:t>
+      </w:r>
+      <w:r>
+        <w:rPr>
+          <w:rFonts w:eastAsia="DengXian" w:hint="eastAsia"/>
+          <w:sz w:val="22"/>
+          <w:lang w:eastAsia="zh-CN"/>
+        </w:rPr>
+        <w:t>1</w:t>
+      </w:r>
+      <w:r>
+        <w:rPr>
+          <w:rFonts w:eastAsia="DengXian"/>
+          <w:sz w:val="22"/>
+          <w:lang w:eastAsia="zh-CN"/>
+        </w:rPr>
+        <w:t>4</w:t>
+      </w:r>
+      <w:r>
+        <w:rPr>
+          <w:rFonts w:eastAsia="DengXian" w:hint="eastAsia"/>
+          <w:sz w:val="22"/>
+          <w:lang w:eastAsia="zh-CN"/>
+        </w:rPr>
+        <w:t>号当天晚上，石总发现手动模式，冲压模式下不显示压力值，（这是符合式样要求的），</w:t>
+      </w:r>
+      <w:r>
+        <w:rPr>
+          <w:rFonts w:eastAsia="DengXian" w:hint="eastAsia"/>
+          <w:sz w:val="22"/>
+          <w:lang w:eastAsia="zh-CN"/>
+        </w:rPr>
+        <w:t>又怕万一超过传感器的压力限值，但是程序不提供此功能，所以在传感器本身设置上找到限值的设置，就是一旦超过限值，设置控制器上某个</w:t>
+      </w:r>
+      <w:r>
+        <w:rPr>
+          <w:rFonts w:eastAsia="DengXian" w:hint="eastAsia"/>
+          <w:sz w:val="22"/>
+          <w:lang w:eastAsia="zh-CN"/>
+        </w:rPr>
+        <w:t>I</w:t>
+      </w:r>
+      <w:r>
+        <w:rPr>
+          <w:rFonts w:eastAsia="DengXian" w:hint="eastAsia"/>
+          <w:sz w:val="22"/>
+          <w:lang w:eastAsia="zh-CN"/>
+        </w:rPr>
+        <w:t>输入</w:t>
+      </w:r>
+      <w:r>
+        <w:rPr>
+          <w:rFonts w:eastAsia="DengXian" w:hint="eastAsia"/>
+          <w:sz w:val="22"/>
+          <w:lang w:eastAsia="zh-CN"/>
+        </w:rPr>
+        <w:t>信号</w:t>
+      </w:r>
+      <w:r>
+        <w:rPr>
+          <w:rFonts w:eastAsia="DengXian" w:hint="eastAsia"/>
+          <w:sz w:val="22"/>
+          <w:lang w:eastAsia="zh-CN"/>
+        </w:rPr>
+        <w:t>（设置的是通用</w:t>
+      </w:r>
+      <w:r>
+        <w:rPr>
+          <w:rFonts w:eastAsia="DengXian" w:hint="eastAsia"/>
+          <w:sz w:val="22"/>
+          <w:lang w:eastAsia="zh-CN"/>
+        </w:rPr>
+        <w:t>I</w:t>
+      </w:r>
+      <w:r>
+        <w:rPr>
+          <w:rFonts w:eastAsia="DengXian" w:hint="eastAsia"/>
+          <w:sz w:val="22"/>
+          <w:lang w:eastAsia="zh-CN"/>
+        </w:rPr>
+        <w:t>口</w:t>
+      </w:r>
+      <w:r>
+        <w:rPr>
+          <w:rFonts w:eastAsia="DengXian"/>
+          <w:sz w:val="22"/>
+          <w:lang w:eastAsia="zh-CN"/>
+        </w:rPr>
+        <w:t>9</w:t>
+      </w:r>
+      <w:r>
+        <w:rPr>
+          <w:rFonts w:eastAsia="DengXian" w:hint="eastAsia"/>
+          <w:sz w:val="22"/>
+          <w:lang w:eastAsia="zh-CN"/>
+        </w:rPr>
+        <w:t>）</w:t>
+      </w:r>
+      <w:r>
+        <w:rPr>
+          <w:rFonts w:eastAsia="DengXian" w:hint="eastAsia"/>
+          <w:sz w:val="22"/>
+          <w:lang w:eastAsia="zh-CN"/>
+        </w:rPr>
+        <w:t>，这样程序可以读到，从而做出判断！</w:t>
+      </w:r>
+      <w:r>
+        <w:rPr>
+          <w:rFonts w:eastAsia="DengXian" w:hint="eastAsia"/>
+          <w:sz w:val="22"/>
+          <w:lang w:eastAsia="zh-CN"/>
+        </w:rPr>
+        <w:t>关于这一点，我</w:t>
+      </w:r>
+      <w:r>
+        <w:rPr>
+          <w:rFonts w:eastAsia="DengXian" w:hint="eastAsia"/>
+          <w:sz w:val="22"/>
+          <w:lang w:eastAsia="zh-CN"/>
+        </w:rPr>
+        <w:t>1</w:t>
+      </w:r>
+      <w:r>
+        <w:rPr>
+          <w:rFonts w:eastAsia="DengXian"/>
+          <w:sz w:val="22"/>
+          <w:lang w:eastAsia="zh-CN"/>
+        </w:rPr>
+        <w:t>6</w:t>
+      </w:r>
+      <w:r>
+        <w:rPr>
+          <w:rFonts w:eastAsia="DengXian" w:hint="eastAsia"/>
+          <w:sz w:val="22"/>
+          <w:lang w:eastAsia="zh-CN"/>
+        </w:rPr>
+        <w:t>号晚上拿改好的程序去测试，好像还有问题。</w:t>
+      </w:r>
+      <w:r>
+        <w:rPr>
+          <w:rFonts w:eastAsia="DengXian" w:hint="eastAsia"/>
+          <w:sz w:val="22"/>
+          <w:lang w:eastAsia="zh-CN"/>
+        </w:rPr>
+        <w:t>1</w:t>
+      </w:r>
+      <w:r>
+        <w:rPr>
+          <w:rFonts w:eastAsia="DengXian"/>
+          <w:sz w:val="22"/>
+          <w:lang w:eastAsia="zh-CN"/>
+        </w:rPr>
+        <w:t>7</w:t>
+      </w:r>
+      <w:r>
+        <w:rPr>
+          <w:rFonts w:eastAsia="DengXian" w:hint="eastAsia"/>
+          <w:sz w:val="22"/>
+          <w:lang w:eastAsia="zh-CN"/>
+        </w:rPr>
+        <w:t>号上午问他，他说可以了！是设置的问题。</w:t>
+      </w:r>
+    </w:p>
+    <w:p>
+      <w:pPr>
+        <w:ind w:firstLine="440"/>
+        <w:rPr>
+          <w:rFonts w:eastAsia="DengXian"/>
+          <w:sz w:val="22"/>
+          <w:lang w:eastAsia="zh-CN"/>
+        </w:rPr>
+      </w:pPr>
     </w:p>
     <w:p>
       <w:pPr>
@@ -17107,7 +17227,7 @@
 </file>
 
 <file path=customXml/itemProps1.xml><?xml version="1.0" encoding="utf-8"?>
-<ds:datastoreItem xmlns:ds="http://schemas.openxmlformats.org/officeDocument/2006/customXml" ds:itemID="{FC2184B7-2207-4625-9355-09102B4C6A04}">
+<ds:datastoreItem xmlns:ds="http://schemas.openxmlformats.org/officeDocument/2006/customXml" ds:itemID="{B5880F4B-F6F0-4072-90A3-707A992155AA}">
   <ds:schemaRefs>
     <ds:schemaRef ds:uri="http://schemas.openxmlformats.org/officeDocument/2006/bibliography"/>
   </ds:schemaRefs>
